--- a/projet ACL V2.0.docx
+++ b/projet ACL V2.0.docx
@@ -642,1048 +642,1644 @@
     <w:p>
       <w:pPr>
         <w:rPr>
-          <w:rFonts w:hint="eastAsia"/>
-          <w:lang w:val="fr-FR"/>
-        </w:rPr>
-      </w:pPr>
-    </w:p>
-    <w:p>
-      <w:pPr>
-        <w:pStyle w:val="a3"/>
-        <w:spacing w:before="0" w:beforeAutospacing="0" w:after="0" w:afterAutospacing="0"/>
-        <w:rPr>
-          <w:rFonts w:ascii="Arial" w:hAnsi="Arial" w:cs="Arial"/>
-          <w:color w:val="000000"/>
-          <w:lang w:val="fr-FR"/>
-        </w:rPr>
-      </w:pPr>
-      <w:r>
-        <w:rPr>
-          <w:rFonts w:ascii="Arial" w:hAnsi="Arial" w:cs="Arial"/>
+          <w:lang w:val="fr-FR"/>
+        </w:rPr>
+      </w:pPr>
+    </w:p>
+    <w:p>
+      <w:pPr>
+        <w:pStyle w:val="a3"/>
+        <w:spacing w:before="0" w:beforeAutospacing="0" w:after="0" w:afterAutospacing="0"/>
+        <w:rPr>
+          <w:rFonts w:ascii="Arial" w:hAnsi="Arial" w:cs="Arial"/>
+          <w:b/>
+          <w:bCs/>
+          <w:color w:val="000000"/>
+          <w:lang w:val="fr-FR"/>
+        </w:rPr>
+      </w:pPr>
+      <w:r>
+        <w:rPr>
+          <w:rFonts w:ascii="Arial" w:hAnsi="Arial" w:cs="Arial"/>
+          <w:b/>
+          <w:bCs/>
           <w:color w:val="000000"/>
           <w:lang w:val="fr-FR"/>
         </w:rPr>
         <w:t>1</w:t>
       </w:r>
+      <w:r>
+        <w:rPr>
+          <w:rFonts w:ascii="Arial" w:hAnsi="Arial" w:cs="Arial"/>
+          <w:b/>
+          <w:bCs/>
+          <w:color w:val="000000"/>
+          <w:lang w:val="fr-FR"/>
+        </w:rPr>
+        <w:t xml:space="preserve">) </w:t>
+      </w:r>
+      <w:r>
+        <w:rPr>
+          <w:rFonts w:ascii="Arial" w:hAnsi="Arial" w:cs="Arial"/>
+          <w:b/>
+          <w:bCs/>
+          <w:color w:val="000000"/>
+          <w:lang w:val="fr-FR"/>
+        </w:rPr>
+        <w:t>Déplacer personnage</w:t>
+      </w:r>
+    </w:p>
+    <w:p>
+      <w:pPr>
+        <w:pStyle w:val="a3"/>
+        <w:spacing w:before="0" w:beforeAutospacing="0" w:after="0" w:afterAutospacing="0"/>
+        <w:rPr>
+          <w:rFonts w:ascii="Arial" w:hAnsi="Arial" w:cs="Arial"/>
+          <w:color w:val="000000"/>
+          <w:lang w:val="fr-FR"/>
+        </w:rPr>
+      </w:pPr>
+      <w:r>
+        <w:rPr>
+          <w:rFonts w:ascii="Arial" w:hAnsi="Arial" w:cs="Arial" w:hint="eastAsia"/>
+          <w:b/>
+          <w:bCs/>
+          <w:color w:val="000000"/>
+          <w:lang w:val="fr-FR"/>
+        </w:rPr>
+        <w:t>But</w:t>
+      </w:r>
+      <w:r>
+        <w:rPr>
+          <w:rFonts w:ascii="Arial" w:hAnsi="Arial" w:cs="Arial"/>
+          <w:color w:val="000000"/>
+          <w:lang w:val="fr-FR"/>
+        </w:rPr>
+        <w:t> : d</w:t>
+      </w:r>
+      <w:r>
+        <w:rPr>
+          <w:rFonts w:ascii="Arial" w:hAnsi="Arial" w:cs="Arial"/>
+          <w:color w:val="000000"/>
+          <w:lang w:val="fr-FR"/>
+        </w:rPr>
+        <w:t>éplacer un personnage dans un labyrinthe est pour le but de découvrir un trésor</w:t>
+      </w:r>
+    </w:p>
+    <w:p>
+      <w:pPr>
+        <w:pStyle w:val="a3"/>
+        <w:spacing w:before="0" w:beforeAutospacing="0" w:after="0" w:afterAutospacing="0"/>
+        <w:rPr>
+          <w:rFonts w:ascii="Arial" w:hAnsi="Arial" w:cs="Arial"/>
+          <w:color w:val="000000"/>
+          <w:lang w:val="fr-FR"/>
+        </w:rPr>
+      </w:pPr>
+    </w:p>
+    <w:p>
+      <w:pPr>
+        <w:pStyle w:val="a3"/>
+        <w:spacing w:before="0" w:beforeAutospacing="0" w:after="0" w:afterAutospacing="0"/>
+        <w:rPr>
+          <w:rFonts w:ascii="Arial" w:hAnsi="Arial" w:cs="Arial"/>
+          <w:color w:val="000000"/>
+          <w:lang w:val="fr-FR"/>
+        </w:rPr>
+      </w:pPr>
+      <w:r>
+        <w:rPr>
+          <w:rFonts w:ascii="Arial" w:hAnsi="Arial" w:cs="Arial"/>
+          <w:b/>
+          <w:bCs/>
+          <w:noProof/>
+          <w:color w:val="000000"/>
+          <w:lang w:val="fr-FR"/>
+        </w:rPr>
+        <mc:AlternateContent>
+          <mc:Choice Requires="wps">
+            <w:drawing>
+              <wp:anchor distT="0" distB="0" distL="114300" distR="114300" simplePos="0" relativeHeight="251659264" behindDoc="0" locked="0" layoutInCell="1" allowOverlap="1">
+                <wp:simplePos x="0" y="0"/>
+                <wp:positionH relativeFrom="column">
+                  <wp:posOffset>4925291</wp:posOffset>
+                </wp:positionH>
+                <wp:positionV relativeFrom="paragraph">
+                  <wp:posOffset>304587</wp:posOffset>
+                </wp:positionV>
+                <wp:extent cx="0" cy="242987"/>
+                <wp:effectExtent l="63500" t="25400" r="38100" b="11430"/>
+                <wp:wrapNone/>
+                <wp:docPr id="2" name="直线箭头连接符 2"/>
+                <wp:cNvGraphicFramePr/>
+                <a:graphic xmlns:a="http://schemas.openxmlformats.org/drawingml/2006/main">
+                  <a:graphicData uri="http://schemas.microsoft.com/office/word/2010/wordprocessingShape">
+                    <wps:wsp>
+                      <wps:cNvCnPr/>
+                      <wps:spPr>
+                        <a:xfrm flipV="1">
+                          <a:off x="0" y="0"/>
+                          <a:ext cx="0" cy="242987"/>
+                        </a:xfrm>
+                        <a:prstGeom prst="straightConnector1">
+                          <a:avLst/>
+                        </a:prstGeom>
+                        <a:ln>
+                          <a:tailEnd type="triangle"/>
+                        </a:ln>
+                      </wps:spPr>
+                      <wps:style>
+                        <a:lnRef idx="1">
+                          <a:schemeClr val="accent1"/>
+                        </a:lnRef>
+                        <a:fillRef idx="0">
+                          <a:schemeClr val="accent1"/>
+                        </a:fillRef>
+                        <a:effectRef idx="0">
+                          <a:schemeClr val="accent1"/>
+                        </a:effectRef>
+                        <a:fontRef idx="minor">
+                          <a:schemeClr val="tx1"/>
+                        </a:fontRef>
+                      </wps:style>
+                      <wps:bodyPr/>
+                    </wps:wsp>
+                  </a:graphicData>
+                </a:graphic>
+              </wp:anchor>
+            </w:drawing>
+          </mc:Choice>
+          <mc:Fallback>
+            <w:pict>
+              <v:shapetype w14:anchorId="31600748" id="_x0000_t32" coordsize="21600,21600" o:spt="32" o:oned="t" path="m,l21600,21600e" filled="f">
+                <v:path arrowok="t" fillok="f" o:connecttype="none"/>
+                <o:lock v:ext="edit" shapetype="t"/>
+              </v:shapetype>
+              <v:shape id="直线箭头连接符 2" o:spid="_x0000_s1026" type="#_x0000_t32" style="position:absolute;left:0;text-align:left;margin-left:387.8pt;margin-top:24pt;width:0;height:19.15pt;flip:y;z-index:251659264;visibility:visible;mso-wrap-style:square;mso-wrap-distance-left:9pt;mso-wrap-distance-top:0;mso-wrap-distance-right:9pt;mso-wrap-distance-bottom:0;mso-position-horizontal:absolute;mso-position-horizontal-relative:text;mso-position-vertical:absolute;mso-position-vertical-relative:text" o:gfxdata="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" strokecolor="#4472c4 [3204]" strokeweight=".5pt">
+                <v:stroke endarrow="block" joinstyle="miter"/>
+              </v:shape>
+            </w:pict>
+          </mc:Fallback>
+        </mc:AlternateContent>
+      </w:r>
+      <w:r>
+        <w:rPr>
+          <w:rFonts w:ascii="Arial" w:hAnsi="Arial" w:cs="Arial"/>
+          <w:b/>
+          <w:bCs/>
+          <w:color w:val="000000"/>
+          <w:lang w:val="fr-FR"/>
+        </w:rPr>
+        <w:t>Cas normal</w:t>
+      </w:r>
+      <w:r>
+        <w:rPr>
+          <w:rFonts w:ascii="Arial" w:hAnsi="Arial" w:cs="Arial"/>
+          <w:b/>
+          <w:bCs/>
+          <w:color w:val="000000"/>
+          <w:lang w:val="fr-FR"/>
+        </w:rPr>
+        <w:t> </w:t>
+      </w:r>
+      <w:r>
+        <w:rPr>
+          <w:rFonts w:ascii="Arial" w:hAnsi="Arial" w:cs="Arial"/>
+          <w:color w:val="000000"/>
+          <w:lang w:val="fr-FR"/>
+        </w:rPr>
+        <w:t>:</w:t>
+      </w:r>
+      <w:r>
+        <w:rPr>
+          <w:rFonts w:ascii="Arial" w:hAnsi="Arial" w:cs="Arial"/>
+          <w:color w:val="000000"/>
+          <w:lang w:val="fr-FR"/>
+        </w:rPr>
+        <w:t xml:space="preserve"> est de déplacer le personnage à gauche, droite, monter et descendre</w:t>
+      </w:r>
+      <w:r>
+        <w:rPr>
+          <w:rFonts w:ascii="Arial" w:hAnsi="Arial" w:cs="Arial"/>
+          <w:color w:val="000000"/>
+          <w:lang w:val="fr-FR"/>
+        </w:rPr>
+        <w:t xml:space="preserve"> avec la commande clavier</w:t>
+      </w:r>
+    </w:p>
+    <w:p>
+      <w:pPr>
+        <w:pStyle w:val="a3"/>
+        <w:spacing w:before="0" w:beforeAutospacing="0" w:after="0" w:afterAutospacing="0"/>
+        <w:rPr>
+          <w:rFonts w:ascii="Arial" w:hAnsi="Arial" w:cs="Arial"/>
+          <w:color w:val="000000"/>
+          <w:lang w:val="fr-FR"/>
+        </w:rPr>
+      </w:pPr>
+      <w:r>
+        <w:rPr>
+          <w:rFonts w:ascii="Arial" w:hAnsi="Arial" w:cs="Arial"/>
+          <w:color w:val="000000"/>
+          <w:lang w:val="fr-FR"/>
+        </w:rPr>
+        <w:tab/>
+        <w:t xml:space="preserve">1 : héro déplace 1 pas en haut quand détecté appuyer sur le bouton  </w:t>
+      </w:r>
+    </w:p>
+    <w:p>
+      <w:pPr>
+        <w:pStyle w:val="a3"/>
+        <w:spacing w:before="0" w:beforeAutospacing="0" w:after="0" w:afterAutospacing="0"/>
+        <w:ind w:firstLine="420"/>
+        <w:rPr>
+          <w:rFonts w:ascii="Arial" w:hAnsi="Arial" w:cs="Arial"/>
+          <w:color w:val="000000"/>
+          <w:lang w:val="fr-FR"/>
+        </w:rPr>
+      </w:pPr>
+      <w:r>
+        <w:rPr>
+          <w:rFonts w:ascii="Arial" w:hAnsi="Arial" w:cs="Arial"/>
+          <w:noProof/>
+          <w:color w:val="000000"/>
+          <w:lang w:val="fr-FR"/>
+        </w:rPr>
+        <mc:AlternateContent>
+          <mc:Choice Requires="wps">
+            <w:drawing>
+              <wp:anchor distT="0" distB="0" distL="114300" distR="114300" simplePos="0" relativeHeight="251660288" behindDoc="0" locked="0" layoutInCell="1" allowOverlap="1">
+                <wp:simplePos x="0" y="0"/>
+                <wp:positionH relativeFrom="column">
+                  <wp:posOffset>5014813</wp:posOffset>
+                </wp:positionH>
+                <wp:positionV relativeFrom="paragraph">
+                  <wp:posOffset>23553</wp:posOffset>
+                </wp:positionV>
+                <wp:extent cx="0" cy="236593"/>
+                <wp:effectExtent l="63500" t="0" r="50800" b="30480"/>
+                <wp:wrapNone/>
+                <wp:docPr id="6" name="直线箭头连接符 6"/>
+                <wp:cNvGraphicFramePr/>
+                <a:graphic xmlns:a="http://schemas.openxmlformats.org/drawingml/2006/main">
+                  <a:graphicData uri="http://schemas.microsoft.com/office/word/2010/wordprocessingShape">
+                    <wps:wsp>
+                      <wps:cNvCnPr/>
+                      <wps:spPr>
+                        <a:xfrm>
+                          <a:off x="0" y="0"/>
+                          <a:ext cx="0" cy="236593"/>
+                        </a:xfrm>
+                        <a:prstGeom prst="straightConnector1">
+                          <a:avLst/>
+                        </a:prstGeom>
+                        <a:ln>
+                          <a:tailEnd type="triangle"/>
+                        </a:ln>
+                      </wps:spPr>
+                      <wps:style>
+                        <a:lnRef idx="1">
+                          <a:schemeClr val="accent1"/>
+                        </a:lnRef>
+                        <a:fillRef idx="0">
+                          <a:schemeClr val="accent1"/>
+                        </a:fillRef>
+                        <a:effectRef idx="0">
+                          <a:schemeClr val="accent1"/>
+                        </a:effectRef>
+                        <a:fontRef idx="minor">
+                          <a:schemeClr val="tx1"/>
+                        </a:fontRef>
+                      </wps:style>
+                      <wps:bodyPr/>
+                    </wps:wsp>
+                  </a:graphicData>
+                </a:graphic>
+              </wp:anchor>
+            </w:drawing>
+          </mc:Choice>
+          <mc:Fallback>
+            <w:pict>
+              <v:shape w14:anchorId="3EC3B824" id="直线箭头连接符 6" o:spid="_x0000_s1026" type="#_x0000_t32" style="position:absolute;left:0;text-align:left;margin-left:394.85pt;margin-top:1.85pt;width:0;height:18.65pt;z-index:251660288;visibility:visible;mso-wrap-style:square;mso-wrap-distance-left:9pt;mso-wrap-distance-top:0;mso-wrap-distance-right:9pt;mso-wrap-distance-bottom:0;mso-position-horizontal:absolute;mso-position-horizontal-relative:text;mso-position-vertical:absolute;mso-position-vertical-relative:text" o:gfxdata="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" strokecolor="#4472c4 [3204]" strokeweight=".5pt">
+                <v:stroke endarrow="block" joinstyle="miter"/>
+              </v:shape>
+            </w:pict>
+          </mc:Fallback>
+        </mc:AlternateContent>
+      </w:r>
+      <w:r>
+        <w:rPr>
+          <w:rFonts w:ascii="Arial" w:hAnsi="Arial" w:cs="Arial"/>
+          <w:color w:val="000000"/>
+          <w:lang w:val="fr-FR"/>
+        </w:rPr>
+        <w:t>2</w:t>
+      </w:r>
+      <w:r>
+        <w:rPr>
+          <w:rFonts w:ascii="Arial" w:hAnsi="Arial" w:cs="Arial"/>
+          <w:color w:val="000000"/>
+          <w:lang w:val="fr-FR"/>
+        </w:rPr>
+        <w:t xml:space="preserve"> : héro déplace 1 pas en </w:t>
+      </w:r>
+      <w:r>
+        <w:rPr>
+          <w:rFonts w:ascii="Arial" w:hAnsi="Arial" w:cs="Arial"/>
+          <w:color w:val="000000"/>
+          <w:lang w:val="fr-FR"/>
+        </w:rPr>
+        <w:t>bas</w:t>
+      </w:r>
+      <w:r>
+        <w:rPr>
+          <w:rFonts w:ascii="Arial" w:hAnsi="Arial" w:cs="Arial"/>
+          <w:color w:val="000000"/>
+          <w:lang w:val="fr-FR"/>
+        </w:rPr>
+        <w:t xml:space="preserve"> quand détecté appuyer sur le bouton </w:t>
+      </w:r>
+    </w:p>
+    <w:p>
+      <w:pPr>
+        <w:pStyle w:val="a3"/>
+        <w:spacing w:before="0" w:beforeAutospacing="0" w:after="0" w:afterAutospacing="0"/>
+        <w:ind w:firstLine="420"/>
+        <w:rPr>
+          <w:rFonts w:ascii="Arial" w:hAnsi="Arial" w:cs="Arial"/>
+          <w:color w:val="000000"/>
+          <w:lang w:val="fr-FR"/>
+        </w:rPr>
+      </w:pPr>
+      <w:r>
+        <w:rPr>
+          <w:rFonts w:ascii="Arial" w:hAnsi="Arial" w:cs="Arial"/>
+          <w:noProof/>
+          <w:color w:val="000000"/>
+          <w:lang w:val="fr-FR"/>
+        </w:rPr>
+        <mc:AlternateContent>
+          <mc:Choice Requires="wps">
+            <w:drawing>
+              <wp:anchor distT="0" distB="0" distL="114300" distR="114300" simplePos="0" relativeHeight="251661312" behindDoc="0" locked="0" layoutInCell="1" allowOverlap="1">
+                <wp:simplePos x="0" y="0"/>
+                <wp:positionH relativeFrom="column">
+                  <wp:posOffset>5347322</wp:posOffset>
+                </wp:positionH>
+                <wp:positionV relativeFrom="paragraph">
+                  <wp:posOffset>100392</wp:posOffset>
+                </wp:positionV>
+                <wp:extent cx="217409" cy="0"/>
+                <wp:effectExtent l="25400" t="63500" r="0" b="76200"/>
+                <wp:wrapNone/>
+                <wp:docPr id="8" name="直线箭头连接符 8"/>
+                <wp:cNvGraphicFramePr/>
+                <a:graphic xmlns:a="http://schemas.openxmlformats.org/drawingml/2006/main">
+                  <a:graphicData uri="http://schemas.microsoft.com/office/word/2010/wordprocessingShape">
+                    <wps:wsp>
+                      <wps:cNvCnPr/>
+                      <wps:spPr>
+                        <a:xfrm flipH="1">
+                          <a:off x="0" y="0"/>
+                          <a:ext cx="217409" cy="0"/>
+                        </a:xfrm>
+                        <a:prstGeom prst="straightConnector1">
+                          <a:avLst/>
+                        </a:prstGeom>
+                        <a:ln>
+                          <a:tailEnd type="triangle"/>
+                        </a:ln>
+                      </wps:spPr>
+                      <wps:style>
+                        <a:lnRef idx="1">
+                          <a:schemeClr val="accent1"/>
+                        </a:lnRef>
+                        <a:fillRef idx="0">
+                          <a:schemeClr val="accent1"/>
+                        </a:fillRef>
+                        <a:effectRef idx="0">
+                          <a:schemeClr val="accent1"/>
+                        </a:effectRef>
+                        <a:fontRef idx="minor">
+                          <a:schemeClr val="tx1"/>
+                        </a:fontRef>
+                      </wps:style>
+                      <wps:bodyPr/>
+                    </wps:wsp>
+                  </a:graphicData>
+                </a:graphic>
+              </wp:anchor>
+            </w:drawing>
+          </mc:Choice>
+          <mc:Fallback>
+            <w:pict>
+              <v:shape w14:anchorId="5A6F9177" id="直线箭头连接符 8" o:spid="_x0000_s1026" type="#_x0000_t32" style="position:absolute;left:0;text-align:left;margin-left:421.05pt;margin-top:7.9pt;width:17.1pt;height:0;flip:x;z-index:251661312;visibility:visible;mso-wrap-style:square;mso-wrap-distance-left:9pt;mso-wrap-distance-top:0;mso-wrap-distance-right:9pt;mso-wrap-distance-bottom:0;mso-position-horizontal:absolute;mso-position-horizontal-relative:text;mso-position-vertical:absolute;mso-position-vertical-relative:text" o:gfxdata="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" strokecolor="#4472c4 [3204]" strokeweight=".5pt">
+                <v:stroke endarrow="block" joinstyle="miter"/>
+              </v:shape>
+            </w:pict>
+          </mc:Fallback>
+        </mc:AlternateContent>
+      </w:r>
+      <w:r>
+        <w:rPr>
+          <w:rFonts w:ascii="Arial" w:hAnsi="Arial" w:cs="Arial"/>
+          <w:color w:val="000000"/>
+          <w:lang w:val="fr-FR"/>
+        </w:rPr>
+        <w:t>3</w:t>
+      </w:r>
+      <w:r>
+        <w:rPr>
+          <w:rFonts w:ascii="Arial" w:hAnsi="Arial" w:cs="Arial"/>
+          <w:color w:val="000000"/>
+          <w:lang w:val="fr-FR"/>
+        </w:rPr>
+        <w:t> : héro déplace 1 pas</w:t>
+      </w:r>
+      <w:r>
+        <w:rPr>
+          <w:rFonts w:ascii="Arial" w:hAnsi="Arial" w:cs="Arial"/>
+          <w:color w:val="000000"/>
+          <w:lang w:val="fr-FR"/>
+        </w:rPr>
+        <w:t xml:space="preserve"> vers gauche</w:t>
+      </w:r>
+      <w:r>
+        <w:rPr>
+          <w:rFonts w:ascii="Arial" w:hAnsi="Arial" w:cs="Arial"/>
+          <w:color w:val="000000"/>
+          <w:lang w:val="fr-FR"/>
+        </w:rPr>
+        <w:t xml:space="preserve"> quand détecté appuyer sur le bouton </w:t>
+      </w:r>
+    </w:p>
+    <w:p>
+      <w:pPr>
+        <w:pStyle w:val="a3"/>
+        <w:spacing w:before="0" w:beforeAutospacing="0" w:after="0" w:afterAutospacing="0"/>
+        <w:rPr>
+          <w:rFonts w:ascii="Arial" w:hAnsi="Arial" w:cs="Arial" w:hint="eastAsia"/>
+          <w:color w:val="000000"/>
+          <w:lang w:val="fr-FR"/>
+        </w:rPr>
+      </w:pPr>
+    </w:p>
+    <w:p>
+      <w:pPr>
+        <w:pStyle w:val="a3"/>
+        <w:spacing w:before="0" w:beforeAutospacing="0" w:after="0" w:afterAutospacing="0"/>
+        <w:ind w:firstLine="420"/>
+        <w:rPr>
+          <w:rFonts w:ascii="Arial" w:hAnsi="Arial" w:cs="Arial"/>
+          <w:color w:val="000000"/>
+          <w:lang w:val="fr-FR"/>
+        </w:rPr>
+      </w:pPr>
+      <w:r>
+        <w:rPr>
+          <w:rFonts w:ascii="Arial" w:hAnsi="Arial" w:cs="Arial"/>
+          <w:noProof/>
+          <w:color w:val="000000"/>
+          <w:lang w:val="fr-FR"/>
+        </w:rPr>
+        <w:lastRenderedPageBreak/>
+        <mc:AlternateContent>
+          <mc:Choice Requires="wps">
+            <w:drawing>
+              <wp:anchor distT="0" distB="0" distL="114300" distR="114300" simplePos="0" relativeHeight="251662336" behindDoc="0" locked="0" layoutInCell="1" allowOverlap="1">
+                <wp:simplePos x="0" y="0"/>
+                <wp:positionH relativeFrom="column">
+                  <wp:posOffset>5040124</wp:posOffset>
+                </wp:positionH>
+                <wp:positionV relativeFrom="paragraph">
+                  <wp:posOffset>127635</wp:posOffset>
+                </wp:positionV>
+                <wp:extent cx="358087" cy="0"/>
+                <wp:effectExtent l="0" t="63500" r="0" b="76200"/>
+                <wp:wrapNone/>
+                <wp:docPr id="9" name="直线箭头连接符 9"/>
+                <wp:cNvGraphicFramePr/>
+                <a:graphic xmlns:a="http://schemas.openxmlformats.org/drawingml/2006/main">
+                  <a:graphicData uri="http://schemas.microsoft.com/office/word/2010/wordprocessingShape">
+                    <wps:wsp>
+                      <wps:cNvCnPr/>
+                      <wps:spPr>
+                        <a:xfrm>
+                          <a:off x="0" y="0"/>
+                          <a:ext cx="358087" cy="0"/>
+                        </a:xfrm>
+                        <a:prstGeom prst="straightConnector1">
+                          <a:avLst/>
+                        </a:prstGeom>
+                        <a:ln>
+                          <a:tailEnd type="triangle"/>
+                        </a:ln>
+                      </wps:spPr>
+                      <wps:style>
+                        <a:lnRef idx="1">
+                          <a:schemeClr val="accent1"/>
+                        </a:lnRef>
+                        <a:fillRef idx="0">
+                          <a:schemeClr val="accent1"/>
+                        </a:fillRef>
+                        <a:effectRef idx="0">
+                          <a:schemeClr val="accent1"/>
+                        </a:effectRef>
+                        <a:fontRef idx="minor">
+                          <a:schemeClr val="tx1"/>
+                        </a:fontRef>
+                      </wps:style>
+                      <wps:bodyPr/>
+                    </wps:wsp>
+                  </a:graphicData>
+                </a:graphic>
+              </wp:anchor>
+            </w:drawing>
+          </mc:Choice>
+          <mc:Fallback>
+            <w:pict>
+              <v:shape w14:anchorId="3009423D" id="直线箭头连接符 9" o:spid="_x0000_s1026" type="#_x0000_t32" style="position:absolute;left:0;text-align:left;margin-left:396.85pt;margin-top:10.05pt;width:28.2pt;height:0;z-index:251662336;visibility:visible;mso-wrap-style:square;mso-wrap-distance-left:9pt;mso-wrap-distance-top:0;mso-wrap-distance-right:9pt;mso-wrap-distance-bottom:0;mso-position-horizontal:absolute;mso-position-horizontal-relative:text;mso-position-vertical:absolute;mso-position-vertical-relative:text" o:gfxdata="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" strokecolor="#4472c4 [3204]" strokeweight=".5pt">
+                <v:stroke endarrow="block" joinstyle="miter"/>
+              </v:shape>
+            </w:pict>
+          </mc:Fallback>
+        </mc:AlternateContent>
+      </w:r>
+      <w:r>
+        <w:rPr>
+          <w:rFonts w:ascii="Arial" w:hAnsi="Arial" w:cs="Arial"/>
+          <w:color w:val="000000"/>
+          <w:lang w:val="fr-FR"/>
+        </w:rPr>
+        <w:t>4</w:t>
+      </w:r>
+      <w:r>
+        <w:rPr>
+          <w:rFonts w:ascii="Arial" w:hAnsi="Arial" w:cs="Arial"/>
+          <w:color w:val="000000"/>
+          <w:lang w:val="fr-FR"/>
+        </w:rPr>
+        <w:t xml:space="preserve"> : héro déplace 1 pas vers </w:t>
+      </w:r>
+      <w:r>
+        <w:rPr>
+          <w:rFonts w:ascii="Arial" w:hAnsi="Arial" w:cs="Arial"/>
+          <w:color w:val="000000"/>
+          <w:lang w:val="fr-FR"/>
+        </w:rPr>
+        <w:t>droit</w:t>
+      </w:r>
+      <w:r>
+        <w:rPr>
+          <w:rFonts w:ascii="Arial" w:hAnsi="Arial" w:cs="Arial"/>
+          <w:color w:val="000000"/>
+          <w:lang w:val="fr-FR"/>
+        </w:rPr>
+        <w:t xml:space="preserve"> quand détecté appuyer sur le bouton</w:t>
+      </w:r>
+      <w:r>
+        <w:rPr>
+          <w:rFonts w:ascii="Arial" w:hAnsi="Arial" w:cs="Arial"/>
+          <w:noProof/>
+          <w:color w:val="000000"/>
+          <w:lang w:val="fr-FR"/>
+        </w:rPr>
+        <w:t xml:space="preserve"> </w:t>
+      </w:r>
+    </w:p>
+    <w:p>
+      <w:pPr>
+        <w:pStyle w:val="a3"/>
+        <w:spacing w:before="0" w:beforeAutospacing="0" w:after="0" w:afterAutospacing="0"/>
+        <w:rPr>
+          <w:rFonts w:ascii="Arial" w:hAnsi="Arial" w:cs="Arial"/>
+          <w:color w:val="000000"/>
+          <w:lang w:val="fr-FR"/>
+        </w:rPr>
+      </w:pPr>
+      <w:r>
+        <w:rPr>
+          <w:rFonts w:ascii="Arial" w:hAnsi="Arial" w:cs="Arial"/>
+          <w:b/>
+          <w:bCs/>
+          <w:color w:val="000000"/>
+          <w:lang w:val="fr-FR"/>
+        </w:rPr>
+        <w:t>Cas alternatifs</w:t>
+      </w:r>
+      <w:r>
+        <w:rPr>
+          <w:rFonts w:ascii="Arial" w:hAnsi="Arial" w:cs="Arial"/>
+          <w:color w:val="000000"/>
+          <w:lang w:val="fr-FR"/>
+        </w:rPr>
+        <w:t xml:space="preserve"> : </w:t>
+      </w:r>
+      <w:r>
+        <w:rPr>
+          <w:rFonts w:ascii="Arial" w:hAnsi="Arial" w:cs="Arial"/>
+          <w:color w:val="000000"/>
+          <w:lang w:val="fr-FR"/>
+        </w:rPr>
+        <w:t>est notre personnage reste bloqué quand il y a mur dans le sens de mouvement.</w:t>
+      </w:r>
+      <w:r>
+        <w:rPr>
+          <w:rFonts w:ascii="Arial" w:hAnsi="Arial" w:cs="Arial" w:hint="eastAsia"/>
+          <w:color w:val="000000"/>
+          <w:lang w:val="fr-FR"/>
+        </w:rPr>
+        <w:t xml:space="preserve"> </w:t>
+      </w:r>
+      <w:r>
+        <w:rPr>
+          <w:rFonts w:ascii="Arial" w:hAnsi="Arial" w:cs="Arial"/>
+          <w:color w:val="000000"/>
+          <w:lang w:val="fr-FR"/>
+        </w:rPr>
+        <w:t>(</w:t>
+      </w:r>
+      <w:proofErr w:type="gramStart"/>
+      <w:r>
+        <w:rPr>
+          <w:rFonts w:ascii="Arial" w:hAnsi="Arial" w:cs="Arial"/>
+          <w:color w:val="000000"/>
+          <w:lang w:val="fr-FR"/>
+        </w:rPr>
+        <w:t>il</w:t>
+      </w:r>
+      <w:proofErr w:type="gramEnd"/>
+      <w:r>
+        <w:rPr>
+          <w:rFonts w:ascii="Arial" w:hAnsi="Arial" w:cs="Arial"/>
+          <w:color w:val="000000"/>
+          <w:lang w:val="fr-FR"/>
+        </w:rPr>
+        <w:t xml:space="preserve"> y mur à gauche de personnage et jouer continuer à appuyer gauche, la personnage reste à l’endroit où il est) </w:t>
+      </w:r>
+    </w:p>
+    <w:p>
+      <w:pPr>
+        <w:pStyle w:val="a3"/>
+        <w:spacing w:before="0" w:beforeAutospacing="0" w:after="0" w:afterAutospacing="0"/>
+        <w:rPr>
+          <w:rFonts w:ascii="Arial" w:hAnsi="Arial" w:cs="Arial"/>
+          <w:color w:val="000000"/>
+          <w:lang w:val="fr-FR"/>
+        </w:rPr>
+      </w:pPr>
+      <w:r>
+        <w:rPr>
+          <w:rFonts w:ascii="Arial" w:hAnsi="Arial" w:cs="Arial"/>
+          <w:b/>
+          <w:bCs/>
+          <w:color w:val="000000"/>
+          <w:lang w:val="fr-FR"/>
+        </w:rPr>
+        <w:t>Cas exceptionnel</w:t>
+      </w:r>
+      <w:r>
+        <w:rPr>
+          <w:rFonts w:ascii="Arial" w:hAnsi="Arial" w:cs="Arial"/>
+          <w:b/>
+          <w:bCs/>
+          <w:color w:val="000000"/>
+          <w:lang w:val="fr-FR"/>
+        </w:rPr>
+        <w:t xml:space="preserve"> : </w:t>
+      </w:r>
+      <w:r>
+        <w:rPr>
+          <w:rFonts w:ascii="Arial" w:hAnsi="Arial" w:cs="Arial"/>
+          <w:color w:val="000000"/>
+          <w:lang w:val="fr-FR"/>
+        </w:rPr>
+        <w:t>est notre personnage n’est pas bloqué par le mur ce qui est une erreur liée au système.</w:t>
+      </w:r>
+    </w:p>
+    <w:p>
+      <w:pPr>
+        <w:pStyle w:val="a3"/>
+        <w:spacing w:before="0" w:beforeAutospacing="0" w:after="0" w:afterAutospacing="0"/>
+        <w:rPr>
+          <w:rFonts w:ascii="Arial" w:hAnsi="Arial" w:cs="Arial"/>
+          <w:color w:val="000000"/>
+          <w:lang w:val="fr-FR"/>
+        </w:rPr>
+      </w:pPr>
+    </w:p>
+    <w:p>
+      <w:pPr>
+        <w:pStyle w:val="a3"/>
+        <w:spacing w:before="0" w:beforeAutospacing="0" w:after="0" w:afterAutospacing="0"/>
+        <w:rPr>
+          <w:rFonts w:ascii="Arial" w:hAnsi="Arial" w:cs="Arial"/>
+          <w:color w:val="000000"/>
+          <w:lang w:val="fr-FR"/>
+        </w:rPr>
+      </w:pPr>
+      <w:r>
+        <w:rPr>
+          <w:rFonts w:ascii="Arial" w:hAnsi="Arial" w:cs="Arial"/>
+          <w:b/>
+          <w:bCs/>
+          <w:color w:val="000000"/>
+          <w:lang w:val="fr-FR"/>
+        </w:rPr>
+        <w:t>Acteurs concernés</w:t>
+      </w:r>
+      <w:r>
+        <w:rPr>
+          <w:rFonts w:ascii="Arial" w:hAnsi="Arial" w:cs="Arial"/>
+          <w:b/>
+          <w:bCs/>
+          <w:color w:val="000000"/>
+          <w:lang w:val="fr-FR"/>
+        </w:rPr>
+        <w:t> </w:t>
+      </w:r>
+      <w:r>
+        <w:rPr>
+          <w:rFonts w:ascii="Arial" w:hAnsi="Arial" w:cs="Arial"/>
+          <w:color w:val="000000"/>
+          <w:lang w:val="fr-FR"/>
+        </w:rPr>
+        <w:t xml:space="preserve">: </w:t>
+      </w:r>
+      <w:r>
+        <w:rPr>
+          <w:rFonts w:ascii="Arial" w:hAnsi="Arial" w:cs="Arial"/>
+          <w:color w:val="000000"/>
+          <w:lang w:val="fr-FR"/>
+        </w:rPr>
+        <w:t>les joueur et les techniciens</w:t>
+      </w:r>
+    </w:p>
+    <w:p>
+      <w:pPr>
+        <w:pStyle w:val="a3"/>
+        <w:spacing w:before="0" w:beforeAutospacing="0" w:after="0" w:afterAutospacing="0"/>
+        <w:rPr>
+          <w:rFonts w:ascii="Arial" w:hAnsi="Arial" w:cs="Arial"/>
+          <w:color w:val="000000"/>
+          <w:lang w:val="fr-FR"/>
+        </w:rPr>
+      </w:pPr>
+      <w:r>
+        <w:rPr>
+          <w:rFonts w:ascii="Arial" w:hAnsi="Arial" w:cs="Arial"/>
+          <w:b/>
+          <w:bCs/>
+          <w:color w:val="000000"/>
+          <w:lang w:val="fr-FR"/>
+        </w:rPr>
+        <w:t>R</w:t>
+      </w:r>
+      <w:r>
+        <w:rPr>
+          <w:rFonts w:ascii="Arial" w:hAnsi="Arial" w:cs="Arial"/>
+          <w:b/>
+          <w:bCs/>
+          <w:color w:val="000000"/>
+          <w:lang w:val="fr-FR"/>
+        </w:rPr>
+        <w:t>esponsable</w:t>
+      </w:r>
+      <w:r>
+        <w:rPr>
+          <w:rFonts w:ascii="Arial" w:hAnsi="Arial" w:cs="Arial"/>
+          <w:color w:val="000000"/>
+          <w:lang w:val="fr-FR"/>
+        </w:rPr>
+        <w:t xml:space="preserve"> est </w:t>
+      </w:r>
+      <w:proofErr w:type="spellStart"/>
+      <w:r>
+        <w:rPr>
+          <w:rFonts w:ascii="Arial" w:hAnsi="Arial" w:cs="Arial"/>
+          <w:b/>
+          <w:bCs/>
+          <w:color w:val="000000"/>
+          <w:lang w:val="fr-FR"/>
+        </w:rPr>
+        <w:t>Zhenmin</w:t>
+      </w:r>
+      <w:proofErr w:type="spellEnd"/>
+      <w:r>
+        <w:rPr>
+          <w:rFonts w:ascii="Arial" w:hAnsi="Arial" w:cs="Arial"/>
+          <w:b/>
+          <w:bCs/>
+          <w:color w:val="000000"/>
+          <w:lang w:val="fr-FR"/>
+        </w:rPr>
+        <w:t xml:space="preserve"> LI.</w:t>
+      </w:r>
+    </w:p>
+    <w:p>
+      <w:pPr>
+        <w:pStyle w:val="a3"/>
+        <w:spacing w:before="0" w:beforeAutospacing="0" w:after="0" w:afterAutospacing="0"/>
+        <w:rPr>
+          <w:rFonts w:ascii="Arial" w:hAnsi="Arial" w:cs="Arial"/>
+          <w:color w:val="000000"/>
+          <w:lang w:val="fr-FR"/>
+        </w:rPr>
+      </w:pPr>
+      <w:r>
+        <w:rPr>
+          <w:rFonts w:ascii="Arial" w:hAnsi="Arial" w:cs="Arial"/>
+          <w:b/>
+          <w:bCs/>
+          <w:color w:val="000000"/>
+          <w:lang w:val="fr-FR"/>
+        </w:rPr>
+        <w:t xml:space="preserve">Précondition : </w:t>
+      </w:r>
+      <w:r>
+        <w:rPr>
+          <w:rFonts w:ascii="Arial" w:hAnsi="Arial" w:cs="Arial"/>
+          <w:b/>
+          <w:bCs/>
+          <w:color w:val="000000"/>
+          <w:lang w:val="fr-FR"/>
+        </w:rPr>
+        <w:t>l</w:t>
+      </w:r>
+      <w:r>
+        <w:rPr>
+          <w:rFonts w:ascii="Arial" w:hAnsi="Arial" w:cs="Arial"/>
+          <w:color w:val="000000"/>
+          <w:lang w:val="fr-FR"/>
+        </w:rPr>
+        <w:t>e jeu est initialisé par le joueur et joueur appuyer sur bouton de mouvement</w:t>
+      </w:r>
+    </w:p>
+    <w:p>
+      <w:pPr>
+        <w:pStyle w:val="a3"/>
+        <w:spacing w:before="0" w:beforeAutospacing="0" w:after="0" w:afterAutospacing="0"/>
+        <w:rPr>
+          <w:rFonts w:ascii="Arial" w:hAnsi="Arial" w:cs="Arial"/>
+          <w:color w:val="000000"/>
+          <w:lang w:val="fr-FR"/>
+        </w:rPr>
+      </w:pPr>
+      <w:r>
+        <w:rPr>
+          <w:rFonts w:ascii="Arial" w:hAnsi="Arial" w:cs="Arial"/>
+          <w:b/>
+          <w:bCs/>
+          <w:color w:val="000000"/>
+          <w:lang w:val="fr-FR"/>
+        </w:rPr>
+        <w:t>Post-condition </w:t>
+      </w:r>
+      <w:r>
+        <w:rPr>
+          <w:rFonts w:ascii="Arial" w:hAnsi="Arial" w:cs="Arial"/>
+          <w:color w:val="000000"/>
+          <w:lang w:val="fr-FR"/>
+        </w:rPr>
+        <w:t xml:space="preserve">: </w:t>
+      </w:r>
+      <w:r>
+        <w:rPr>
+          <w:rFonts w:ascii="Arial" w:hAnsi="Arial" w:cs="Arial"/>
+          <w:color w:val="000000"/>
+          <w:lang w:val="fr-FR"/>
+        </w:rPr>
+        <w:t>vérifier si le déplacement est autorisé.</w:t>
+      </w:r>
+    </w:p>
+    <w:p>
+      <w:pPr>
+        <w:pStyle w:val="a3"/>
+        <w:spacing w:before="0" w:beforeAutospacing="0" w:after="0" w:afterAutospacing="0"/>
+        <w:ind w:firstLine="420"/>
+        <w:rPr>
+          <w:rFonts w:ascii="Arial" w:hAnsi="Arial" w:cs="Arial"/>
+          <w:color w:val="000000"/>
+          <w:lang w:val="fr-FR"/>
+        </w:rPr>
+      </w:pPr>
+    </w:p>
+    <w:p>
+      <w:pPr>
+        <w:pStyle w:val="a3"/>
+        <w:spacing w:before="0" w:beforeAutospacing="0" w:after="0" w:afterAutospacing="0"/>
+        <w:rPr>
+          <w:rFonts w:ascii="Arial" w:hAnsi="Arial" w:cs="Arial"/>
+          <w:b/>
+          <w:bCs/>
+          <w:color w:val="000000"/>
+          <w:lang w:val="fr-FR"/>
+        </w:rPr>
+      </w:pPr>
+      <w:r>
+        <w:rPr>
+          <w:rFonts w:ascii="Arial" w:hAnsi="Arial" w:cs="Arial"/>
+          <w:b/>
+          <w:bCs/>
+          <w:color w:val="000000"/>
+          <w:lang w:val="fr-FR"/>
+        </w:rPr>
+        <w:t xml:space="preserve">2)Tuer un </w:t>
+      </w:r>
+      <w:proofErr w:type="spellStart"/>
+      <w:r>
+        <w:rPr>
+          <w:rFonts w:ascii="Arial" w:hAnsi="Arial" w:cs="Arial"/>
+          <w:b/>
+          <w:bCs/>
+          <w:color w:val="000000"/>
+          <w:lang w:val="fr-FR"/>
+        </w:rPr>
+        <w:t>monster</w:t>
+      </w:r>
+      <w:proofErr w:type="spellEnd"/>
+    </w:p>
+    <w:p>
+      <w:pPr>
+        <w:pStyle w:val="a3"/>
+        <w:spacing w:before="0" w:beforeAutospacing="0" w:after="0" w:afterAutospacing="0"/>
+        <w:rPr>
+          <w:rFonts w:ascii="Arial" w:hAnsi="Arial" w:cs="Arial"/>
+          <w:color w:val="000000"/>
+          <w:lang w:val="fr-FR"/>
+        </w:rPr>
+      </w:pPr>
+      <w:r>
+        <w:rPr>
+          <w:rFonts w:ascii="Arial" w:hAnsi="Arial" w:cs="Arial"/>
+          <w:color w:val="000000"/>
+          <w:lang w:val="fr-FR"/>
+        </w:rPr>
+        <w:t xml:space="preserve">Le héros doit tuer un monstre avec une épée sans mourir </w:t>
+      </w:r>
+    </w:p>
+    <w:p>
+      <w:pPr>
+        <w:pStyle w:val="a3"/>
+        <w:spacing w:before="0" w:beforeAutospacing="0" w:after="0" w:afterAutospacing="0"/>
+        <w:rPr>
+          <w:rFonts w:ascii="Arial" w:hAnsi="Arial" w:cs="Arial"/>
+          <w:color w:val="000000"/>
+          <w:lang w:val="fr-FR"/>
+        </w:rPr>
+      </w:pPr>
+      <w:r>
+        <w:rPr>
+          <w:rFonts w:ascii="Arial" w:hAnsi="Arial" w:cs="Arial"/>
+          <w:color w:val="000000"/>
+          <w:lang w:val="fr-FR"/>
+        </w:rPr>
+        <w:t xml:space="preserve">Cas normal </w:t>
+      </w:r>
+    </w:p>
+    <w:p>
+      <w:pPr>
+        <w:pStyle w:val="a3"/>
+        <w:spacing w:before="0" w:beforeAutospacing="0" w:after="0" w:afterAutospacing="0"/>
+        <w:ind w:firstLine="420"/>
+        <w:rPr>
+          <w:rFonts w:ascii="Arial" w:hAnsi="Arial" w:cs="Arial"/>
+          <w:color w:val="000000"/>
+          <w:lang w:val="fr-FR"/>
+        </w:rPr>
+      </w:pPr>
+      <w:r>
+        <w:rPr>
+          <w:rFonts w:ascii="Arial" w:hAnsi="Arial" w:cs="Arial"/>
+          <w:color w:val="000000"/>
+          <w:lang w:val="fr-FR"/>
+        </w:rPr>
+        <w:t xml:space="preserve">1. le héros se déplace sur une case adjacente au monstre </w:t>
+      </w:r>
+    </w:p>
+    <w:p>
+      <w:pPr>
+        <w:pStyle w:val="a3"/>
+        <w:spacing w:before="0" w:beforeAutospacing="0" w:after="0" w:afterAutospacing="0"/>
+        <w:ind w:firstLine="420"/>
+        <w:rPr>
+          <w:rFonts w:ascii="Arial" w:hAnsi="Arial" w:cs="Arial"/>
+          <w:color w:val="000000"/>
+          <w:lang w:val="fr-FR"/>
+        </w:rPr>
+      </w:pPr>
+      <w:r>
+        <w:rPr>
+          <w:rFonts w:ascii="Arial" w:hAnsi="Arial" w:cs="Arial"/>
+          <w:color w:val="000000"/>
+          <w:lang w:val="fr-FR"/>
+        </w:rPr>
+        <w:t xml:space="preserve">2. Le héros se trouve face au monstre </w:t>
+      </w:r>
+    </w:p>
+    <w:p>
+      <w:pPr>
+        <w:pStyle w:val="a3"/>
+        <w:spacing w:before="0" w:beforeAutospacing="0" w:after="0" w:afterAutospacing="0"/>
+        <w:ind w:firstLine="420"/>
+        <w:rPr>
+          <w:rFonts w:ascii="Arial" w:hAnsi="Arial" w:cs="Arial"/>
+          <w:color w:val="000000"/>
+          <w:lang w:val="fr-FR"/>
+        </w:rPr>
+      </w:pPr>
+      <w:r>
+        <w:rPr>
+          <w:rFonts w:ascii="Arial" w:hAnsi="Arial" w:cs="Arial"/>
+          <w:color w:val="000000"/>
+          <w:lang w:val="fr-FR"/>
+        </w:rPr>
+        <w:t xml:space="preserve">3.Il attaque le monstre. </w:t>
+      </w:r>
+    </w:p>
+    <w:p>
+      <w:pPr>
+        <w:pStyle w:val="a3"/>
+        <w:spacing w:before="0" w:beforeAutospacing="0" w:after="0" w:afterAutospacing="0"/>
+        <w:ind w:firstLine="420"/>
+        <w:rPr>
+          <w:rFonts w:ascii="Arial" w:hAnsi="Arial" w:cs="Arial"/>
+          <w:color w:val="000000"/>
+          <w:lang w:val="fr-FR"/>
+        </w:rPr>
+      </w:pPr>
+      <w:r>
+        <w:rPr>
+          <w:rFonts w:ascii="Arial" w:hAnsi="Arial" w:cs="Arial"/>
+          <w:color w:val="000000"/>
+          <w:lang w:val="fr-FR"/>
+        </w:rPr>
+        <w:t xml:space="preserve">4. Il esquive l’attaque du monstre </w:t>
+      </w:r>
+    </w:p>
+    <w:p>
+      <w:pPr>
+        <w:pStyle w:val="a3"/>
+        <w:spacing w:before="0" w:beforeAutospacing="0" w:after="0" w:afterAutospacing="0"/>
+        <w:ind w:firstLine="420"/>
+        <w:rPr>
+          <w:rFonts w:ascii="Arial" w:hAnsi="Arial" w:cs="Arial"/>
+          <w:color w:val="000000"/>
+          <w:lang w:val="fr-FR"/>
+        </w:rPr>
+      </w:pPr>
+      <w:r>
+        <w:rPr>
+          <w:rFonts w:ascii="Arial" w:hAnsi="Arial" w:cs="Arial"/>
+          <w:color w:val="000000"/>
+          <w:lang w:val="fr-FR"/>
+        </w:rPr>
+        <w:t xml:space="preserve">5. Il recommence et le monstre meurt </w:t>
+      </w:r>
+    </w:p>
+    <w:p>
+      <w:pPr>
+        <w:pStyle w:val="a3"/>
+        <w:spacing w:before="0" w:beforeAutospacing="0" w:after="0" w:afterAutospacing="0"/>
+        <w:rPr>
+          <w:rFonts w:ascii="Arial" w:hAnsi="Arial" w:cs="Arial"/>
+          <w:color w:val="000000"/>
+          <w:lang w:val="fr-FR"/>
+        </w:rPr>
+      </w:pPr>
+      <w:r>
+        <w:rPr>
+          <w:rFonts w:ascii="Arial" w:hAnsi="Arial" w:cs="Arial"/>
+          <w:color w:val="000000"/>
+          <w:lang w:val="fr-FR"/>
+        </w:rPr>
+        <w:t xml:space="preserve">Cas alternatif </w:t>
+      </w:r>
+    </w:p>
+    <w:p>
+      <w:pPr>
+        <w:pStyle w:val="a3"/>
+        <w:spacing w:before="0" w:beforeAutospacing="0" w:after="0" w:afterAutospacing="0"/>
+        <w:rPr>
+          <w:rFonts w:ascii="Arial" w:hAnsi="Arial" w:cs="Arial"/>
+          <w:color w:val="000000"/>
+          <w:lang w:val="fr-FR"/>
+        </w:rPr>
+      </w:pPr>
+      <w:r>
+        <w:rPr>
+          <w:rFonts w:ascii="Arial" w:hAnsi="Arial" w:cs="Arial"/>
+          <w:color w:val="000000"/>
+          <w:lang w:val="fr-FR"/>
+        </w:rPr>
+        <w:t>2.a.</w:t>
+      </w:r>
+      <w:r>
+        <w:rPr>
+          <w:rFonts w:ascii="Arial" w:hAnsi="Arial" w:cs="Arial"/>
+          <w:color w:val="000000"/>
+          <w:lang w:val="fr-FR"/>
+        </w:rPr>
+        <w:t xml:space="preserve"> </w:t>
+      </w:r>
+      <w:r>
+        <w:rPr>
+          <w:rFonts w:ascii="Arial" w:hAnsi="Arial" w:cs="Arial"/>
+          <w:color w:val="000000"/>
+          <w:lang w:val="fr-FR"/>
+        </w:rPr>
+        <w:t xml:space="preserve">Le monstre se déplace donc le héros doit se placer </w:t>
+      </w:r>
+    </w:p>
+    <w:p>
+      <w:pPr>
+        <w:pStyle w:val="a3"/>
+        <w:spacing w:before="0" w:beforeAutospacing="0" w:after="0" w:afterAutospacing="0"/>
+        <w:rPr>
+          <w:rFonts w:ascii="Arial" w:hAnsi="Arial" w:cs="Arial"/>
+          <w:color w:val="000000"/>
+          <w:lang w:val="fr-FR"/>
+        </w:rPr>
+      </w:pPr>
+      <w:r>
+        <w:rPr>
+          <w:rFonts w:ascii="Arial" w:hAnsi="Arial" w:cs="Arial"/>
+          <w:color w:val="000000"/>
+          <w:lang w:val="fr-FR"/>
+        </w:rPr>
+        <w:t>3.a. Le monstre esquive</w:t>
+      </w:r>
+    </w:p>
+    <w:p>
+      <w:pPr>
+        <w:pStyle w:val="a3"/>
+        <w:spacing w:before="0" w:beforeAutospacing="0" w:after="0" w:afterAutospacing="0"/>
+        <w:rPr>
+          <w:rFonts w:ascii="Arial" w:hAnsi="Arial" w:cs="Arial"/>
+          <w:color w:val="000000"/>
+          <w:lang w:val="fr-FR"/>
+        </w:rPr>
+      </w:pPr>
+      <w:r>
+        <w:rPr>
+          <w:rFonts w:ascii="Arial" w:hAnsi="Arial" w:cs="Arial"/>
+          <w:color w:val="000000"/>
+          <w:lang w:val="fr-FR"/>
+        </w:rPr>
+        <w:t>4</w:t>
+      </w:r>
+      <w:r>
+        <w:rPr>
+          <w:rFonts w:ascii="Arial" w:hAnsi="Arial" w:cs="Arial"/>
+          <w:color w:val="000000"/>
+          <w:lang w:val="fr-FR"/>
+        </w:rPr>
+        <w:t xml:space="preserve">.a. Il reste des points de vie au monstre </w:t>
+      </w:r>
+    </w:p>
+    <w:p>
+      <w:pPr>
+        <w:pStyle w:val="a3"/>
+        <w:spacing w:before="0" w:beforeAutospacing="0" w:after="0" w:afterAutospacing="0"/>
+        <w:rPr>
+          <w:rFonts w:ascii="Arial" w:hAnsi="Arial" w:cs="Arial"/>
+          <w:color w:val="000000"/>
+          <w:lang w:val="fr-FR"/>
+        </w:rPr>
+      </w:pPr>
+      <w:r>
+        <w:rPr>
+          <w:rFonts w:ascii="Arial" w:hAnsi="Arial" w:cs="Arial"/>
+          <w:color w:val="000000"/>
+          <w:lang w:val="fr-FR"/>
+        </w:rPr>
+        <w:t xml:space="preserve">Cas exceptionnels Le monstre ne perd pas de vie </w:t>
+      </w:r>
+    </w:p>
+    <w:p>
+      <w:pPr>
+        <w:pStyle w:val="a3"/>
+        <w:spacing w:before="0" w:beforeAutospacing="0" w:after="0" w:afterAutospacing="0"/>
+        <w:rPr>
+          <w:rFonts w:ascii="Arial" w:hAnsi="Arial" w:cs="Arial"/>
+          <w:color w:val="000000"/>
+          <w:lang w:val="fr-FR"/>
+        </w:rPr>
+      </w:pPr>
+      <w:r>
+        <w:rPr>
+          <w:rFonts w:ascii="Arial" w:hAnsi="Arial" w:cs="Arial"/>
+          <w:color w:val="000000"/>
+          <w:lang w:val="fr-FR"/>
+        </w:rPr>
+        <w:t xml:space="preserve">Acteurs concernés Joueurs/Technicien </w:t>
+      </w:r>
+    </w:p>
+    <w:p>
+      <w:pPr>
+        <w:pStyle w:val="a3"/>
+        <w:spacing w:before="0" w:beforeAutospacing="0" w:after="0" w:afterAutospacing="0"/>
+        <w:rPr>
+          <w:rFonts w:ascii="Arial" w:hAnsi="Arial" w:cs="Arial"/>
+          <w:color w:val="000000"/>
+          <w:lang w:val="fr-FR"/>
+        </w:rPr>
+      </w:pPr>
+      <w:r>
+        <w:rPr>
+          <w:rFonts w:ascii="Arial" w:hAnsi="Arial" w:cs="Arial"/>
+          <w:color w:val="000000"/>
+          <w:lang w:val="fr-FR"/>
+        </w:rPr>
+        <w:t xml:space="preserve">Responsable </w:t>
+      </w:r>
+      <w:proofErr w:type="spellStart"/>
+      <w:r>
+        <w:rPr>
+          <w:rFonts w:ascii="Arial" w:hAnsi="Arial" w:cs="Arial"/>
+          <w:b/>
+          <w:bCs/>
+          <w:color w:val="000000"/>
+          <w:lang w:val="fr-FR"/>
+        </w:rPr>
+        <w:t>Vignesh</w:t>
+      </w:r>
+      <w:proofErr w:type="spellEnd"/>
+      <w:r>
+        <w:rPr>
+          <w:rFonts w:ascii="Arial" w:hAnsi="Arial" w:cs="Arial"/>
+          <w:b/>
+          <w:bCs/>
+          <w:color w:val="000000"/>
+          <w:lang w:val="fr-FR"/>
+        </w:rPr>
+        <w:t xml:space="preserve"> LYAUTEY </w:t>
+      </w:r>
+    </w:p>
+    <w:p>
+      <w:pPr>
+        <w:pStyle w:val="a3"/>
+        <w:spacing w:before="0" w:beforeAutospacing="0" w:after="0" w:afterAutospacing="0"/>
+        <w:rPr>
+          <w:rFonts w:ascii="Arial" w:hAnsi="Arial" w:cs="Arial"/>
+          <w:color w:val="000000"/>
+          <w:lang w:val="fr-FR"/>
+        </w:rPr>
+      </w:pPr>
+      <w:r>
+        <w:rPr>
+          <w:rFonts w:ascii="Arial" w:hAnsi="Arial" w:cs="Arial"/>
+          <w:color w:val="000000"/>
+          <w:lang w:val="fr-FR"/>
+        </w:rPr>
+        <w:t xml:space="preserve">Précondition Le héros a équipé une épée Il y a un monstre accessible autour de lui </w:t>
+      </w:r>
+    </w:p>
+    <w:p>
+      <w:pPr>
+        <w:pStyle w:val="a3"/>
+        <w:spacing w:before="0" w:beforeAutospacing="0" w:after="0" w:afterAutospacing="0"/>
+        <w:rPr>
+          <w:rFonts w:ascii="Arial" w:hAnsi="Arial" w:cs="Arial"/>
+          <w:color w:val="000000"/>
+          <w:lang w:val="fr-FR"/>
+        </w:rPr>
+      </w:pPr>
+      <w:r>
+        <w:rPr>
+          <w:rFonts w:ascii="Arial" w:hAnsi="Arial" w:cs="Arial"/>
+          <w:color w:val="000000"/>
+          <w:lang w:val="fr-FR"/>
+        </w:rPr>
+        <w:t>Post condition La figure graphique du monstre n’est plus apparente</w:t>
+      </w:r>
+    </w:p>
+    <w:p>
+      <w:pPr>
+        <w:pStyle w:val="a3"/>
+        <w:spacing w:before="0" w:beforeAutospacing="0" w:after="0" w:afterAutospacing="0"/>
+        <w:rPr>
+          <w:rFonts w:ascii="Arial" w:hAnsi="Arial" w:cs="Arial"/>
+          <w:color w:val="000000"/>
+          <w:lang w:val="fr-FR"/>
+        </w:rPr>
+      </w:pPr>
+    </w:p>
+    <w:p>
+      <w:pPr>
+        <w:rPr>
+          <w:rFonts w:ascii="Arial" w:hAnsi="Arial" w:cs="Arial"/>
+          <w:color w:val="000000"/>
+          <w:lang w:val="fr-FR"/>
+        </w:rPr>
+      </w:pPr>
+      <w:r>
+        <w:rPr>
+          <w:rFonts w:ascii="Arial" w:hAnsi="Arial" w:cs="Arial" w:hint="eastAsia"/>
+          <w:color w:val="000000"/>
+          <w:lang w:val="fr-FR"/>
+        </w:rPr>
+        <w:t>3</w:t>
+      </w:r>
+      <w:r>
+        <w:rPr>
+          <w:rFonts w:ascii="Arial" w:hAnsi="Arial" w:cs="Arial"/>
+          <w:color w:val="000000"/>
+          <w:lang w:val="fr-FR"/>
+        </w:rPr>
+        <w:t>)</w:t>
+      </w:r>
+      <w:r>
+        <w:rPr>
+          <w:rFonts w:ascii="Arial" w:hAnsi="Arial" w:cs="Arial"/>
+          <w:color w:val="000000"/>
+          <w:lang w:val="fr-FR"/>
+        </w:rPr>
+        <w:t>Récupérer le trésor</w:t>
+      </w:r>
+    </w:p>
+    <w:p>
+      <w:pPr>
+        <w:rPr>
+          <w:rFonts w:ascii="Arial" w:hAnsi="Arial" w:cs="Arial"/>
+          <w:color w:val="000000"/>
+          <w:lang w:val="fr-FR"/>
+        </w:rPr>
+      </w:pPr>
+      <w:r>
+        <w:rPr>
+          <w:rFonts w:ascii="Arial" w:hAnsi="Arial" w:cs="Arial"/>
+          <w:color w:val="000000"/>
+          <w:lang w:val="fr-FR"/>
+        </w:rPr>
+        <w:t>Récupérer</w:t>
+      </w:r>
+      <w:r>
+        <w:rPr>
+          <w:rFonts w:ascii="Arial" w:hAnsi="Arial" w:cs="Arial"/>
+          <w:color w:val="000000"/>
+          <w:lang w:val="fr-FR"/>
+        </w:rPr>
+        <w:t xml:space="preserve"> le trésor est pour le but de gagner le jeu </w:t>
+      </w:r>
+    </w:p>
+    <w:p>
+      <w:pPr>
+        <w:rPr>
+          <w:rFonts w:ascii="Arial" w:hAnsi="Arial" w:cs="Arial"/>
+          <w:color w:val="000000"/>
+          <w:lang w:val="fr-FR"/>
+        </w:rPr>
+      </w:pPr>
+      <w:r>
+        <w:rPr>
+          <w:rFonts w:ascii="Arial" w:hAnsi="Arial" w:cs="Arial"/>
+          <w:color w:val="000000"/>
+          <w:lang w:val="fr-FR"/>
+        </w:rPr>
+        <w:t xml:space="preserve">Cas normal </w:t>
+      </w:r>
+    </w:p>
+    <w:p>
+      <w:pPr>
+        <w:ind w:firstLine="420"/>
+        <w:rPr>
+          <w:rFonts w:ascii="Arial" w:hAnsi="Arial" w:cs="Arial"/>
+          <w:color w:val="000000"/>
+          <w:lang w:val="fr-FR"/>
+        </w:rPr>
+      </w:pPr>
+      <w:r>
+        <w:rPr>
+          <w:rFonts w:ascii="Arial" w:hAnsi="Arial" w:cs="Arial"/>
+          <w:color w:val="000000"/>
+          <w:lang w:val="fr-FR"/>
+        </w:rPr>
+        <w:t xml:space="preserve">1. le héros se déplace sur une case adjacente au trésor </w:t>
+      </w:r>
+    </w:p>
+    <w:p>
+      <w:pPr>
+        <w:ind w:firstLine="420"/>
+        <w:rPr>
+          <w:rFonts w:ascii="Arial" w:hAnsi="Arial" w:cs="Arial"/>
+          <w:color w:val="000000"/>
+          <w:lang w:val="fr-FR"/>
+        </w:rPr>
+      </w:pPr>
+      <w:r>
+        <w:rPr>
+          <w:rFonts w:ascii="Arial" w:hAnsi="Arial" w:cs="Arial"/>
+          <w:color w:val="000000"/>
+          <w:lang w:val="fr-FR"/>
+        </w:rPr>
+        <w:t xml:space="preserve">2. appuyez sur le bouton interactif pour ouvrir le coffre au trésor </w:t>
+      </w:r>
+    </w:p>
+    <w:p>
+      <w:pPr>
+        <w:ind w:left="420"/>
+        <w:rPr>
+          <w:rFonts w:ascii="Arial" w:hAnsi="Arial" w:cs="Arial"/>
+          <w:color w:val="000000"/>
+          <w:lang w:val="fr-FR"/>
+        </w:rPr>
+      </w:pPr>
+      <w:r>
+        <w:rPr>
+          <w:rFonts w:ascii="Arial" w:hAnsi="Arial" w:cs="Arial"/>
+          <w:color w:val="000000"/>
+          <w:lang w:val="fr-FR"/>
+        </w:rPr>
+        <w:t xml:space="preserve">3. cliquer bouton ‘recommencer’ ou ‘quitter le jeu’ dans Interface de victoire </w:t>
+      </w:r>
+    </w:p>
+    <w:p>
+      <w:pPr>
+        <w:ind w:firstLine="420"/>
+        <w:rPr>
+          <w:rFonts w:ascii="Arial" w:hAnsi="Arial" w:cs="Arial"/>
+          <w:color w:val="000000"/>
+          <w:lang w:val="fr-FR"/>
+        </w:rPr>
+      </w:pPr>
+      <w:r>
+        <w:rPr>
+          <w:rFonts w:ascii="Arial" w:hAnsi="Arial" w:cs="Arial"/>
+          <w:color w:val="000000"/>
+          <w:lang w:val="fr-FR"/>
+        </w:rPr>
+        <w:t xml:space="preserve">4. fin du jeu </w:t>
+      </w:r>
+    </w:p>
+    <w:p>
+      <w:pPr>
+        <w:rPr>
+          <w:rFonts w:ascii="Arial" w:hAnsi="Arial" w:cs="Arial"/>
+          <w:color w:val="000000"/>
+          <w:lang w:val="fr-FR"/>
+        </w:rPr>
+      </w:pPr>
+      <w:r>
+        <w:rPr>
+          <w:rFonts w:ascii="Arial" w:hAnsi="Arial" w:cs="Arial"/>
+          <w:color w:val="000000"/>
+          <w:lang w:val="fr-FR"/>
+        </w:rPr>
+        <w:t xml:space="preserve">Cas alternatif </w:t>
+      </w:r>
+    </w:p>
+    <w:p>
+      <w:pPr>
+        <w:rPr>
+          <w:rFonts w:ascii="Arial" w:hAnsi="Arial" w:cs="Arial"/>
+          <w:color w:val="000000"/>
+          <w:lang w:val="fr-FR"/>
+        </w:rPr>
+      </w:pPr>
+      <w:r>
+        <w:rPr>
+          <w:rFonts w:ascii="Arial" w:hAnsi="Arial" w:cs="Arial"/>
+          <w:color w:val="000000"/>
+          <w:lang w:val="fr-FR"/>
+        </w:rPr>
+        <w:t>Cas exceptionnels</w:t>
+      </w:r>
+      <w:r>
+        <w:rPr>
+          <w:rFonts w:ascii="Arial" w:hAnsi="Arial" w:cs="Arial"/>
+          <w:color w:val="000000"/>
+          <w:lang w:val="fr-FR"/>
+        </w:rPr>
+        <w:t xml:space="preserve"> : </w:t>
+      </w:r>
+      <w:r>
+        <w:rPr>
+          <w:rFonts w:ascii="Arial" w:hAnsi="Arial" w:cs="Arial"/>
+          <w:color w:val="000000"/>
+          <w:lang w:val="fr-FR"/>
+        </w:rPr>
+        <w:t xml:space="preserve">le trésor n'ouvre pas quand une erreur liée au système présente. </w:t>
+      </w:r>
+    </w:p>
+    <w:p>
+      <w:pPr>
+        <w:rPr>
+          <w:rFonts w:ascii="Arial" w:hAnsi="Arial" w:cs="Arial"/>
+          <w:color w:val="000000"/>
+          <w:lang w:val="fr-FR"/>
+        </w:rPr>
+      </w:pPr>
+      <w:r>
+        <w:rPr>
+          <w:rFonts w:ascii="Arial" w:hAnsi="Arial" w:cs="Arial"/>
+          <w:color w:val="000000"/>
+          <w:lang w:val="fr-FR"/>
+        </w:rPr>
+        <w:t xml:space="preserve">Acteurs concernés Joueurs/Technicien </w:t>
+      </w:r>
+    </w:p>
+    <w:p>
+      <w:pPr>
+        <w:rPr>
+          <w:rFonts w:ascii="Arial" w:hAnsi="Arial" w:cs="Arial"/>
+          <w:color w:val="000000"/>
+          <w:lang w:val="fr-FR"/>
+        </w:rPr>
+      </w:pPr>
+      <w:r>
+        <w:rPr>
+          <w:rFonts w:ascii="Arial" w:hAnsi="Arial" w:cs="Arial"/>
+          <w:color w:val="000000"/>
+          <w:lang w:val="fr-FR"/>
+        </w:rPr>
+        <w:lastRenderedPageBreak/>
+        <w:t xml:space="preserve">Responsable </w:t>
+      </w:r>
+      <w:r>
+        <w:rPr>
+          <w:rFonts w:ascii="Arial" w:hAnsi="Arial" w:cs="Arial"/>
+          <w:b/>
+          <w:bCs/>
+          <w:color w:val="000000"/>
+          <w:lang w:val="fr-FR"/>
+        </w:rPr>
+        <w:t xml:space="preserve">JIN </w:t>
+      </w:r>
+      <w:proofErr w:type="spellStart"/>
+      <w:r>
+        <w:rPr>
+          <w:rFonts w:ascii="Arial" w:hAnsi="Arial" w:cs="Arial"/>
+          <w:b/>
+          <w:bCs/>
+          <w:color w:val="000000"/>
+          <w:lang w:val="fr-FR"/>
+        </w:rPr>
+        <w:t>Yujun</w:t>
+      </w:r>
+      <w:proofErr w:type="spellEnd"/>
+      <w:r>
+        <w:rPr>
+          <w:rFonts w:ascii="Arial" w:hAnsi="Arial" w:cs="Arial"/>
+          <w:color w:val="000000"/>
+          <w:lang w:val="fr-FR"/>
+        </w:rPr>
+        <w:t xml:space="preserve"> </w:t>
+      </w:r>
+    </w:p>
+    <w:p>
+      <w:pPr>
+        <w:rPr>
+          <w:rFonts w:ascii="Arial" w:hAnsi="Arial" w:cs="Arial"/>
+          <w:color w:val="000000"/>
+          <w:lang w:val="fr-FR"/>
+        </w:rPr>
+      </w:pPr>
+      <w:r>
+        <w:rPr>
+          <w:rFonts w:ascii="Arial" w:hAnsi="Arial" w:cs="Arial"/>
+          <w:color w:val="000000"/>
+          <w:lang w:val="fr-FR"/>
+        </w:rPr>
+        <w:t>Précondition Le joueur qui veut gagner le jeu et trouver le trésor</w:t>
+      </w:r>
+    </w:p>
+    <w:p>
+      <w:pPr>
+        <w:rPr>
+          <w:rFonts w:ascii="Arial" w:hAnsi="Arial" w:cs="Arial"/>
+          <w:color w:val="000000"/>
+          <w:lang w:val="fr-FR"/>
+        </w:rPr>
+      </w:pPr>
+      <w:r>
+        <w:rPr>
+          <w:rFonts w:ascii="Arial" w:hAnsi="Arial" w:cs="Arial"/>
+          <w:color w:val="000000"/>
+          <w:lang w:val="fr-FR"/>
+        </w:rPr>
+        <w:t>Post condition Victoire du jeu</w:t>
+      </w:r>
+    </w:p>
+    <w:p>
+      <w:pPr>
+        <w:pStyle w:val="a3"/>
+        <w:spacing w:before="0" w:beforeAutospacing="0" w:after="0" w:afterAutospacing="0"/>
+        <w:rPr>
+          <w:rFonts w:ascii="Arial" w:hAnsi="Arial" w:cs="Arial"/>
+          <w:color w:val="000000"/>
+          <w:lang w:val="fr-FR"/>
+        </w:rPr>
+      </w:pPr>
+    </w:p>
+    <w:p>
+      <w:pPr>
+        <w:rPr>
+          <w:lang w:val="fr-FR"/>
+        </w:rPr>
+      </w:pPr>
       <w:bookmarkStart w:id="0" w:name="_GoBack"/>
       <w:bookmarkEnd w:id="0"/>
-      <w:r>
-        <w:rPr>
-          <w:rFonts w:ascii="Arial" w:hAnsi="Arial" w:cs="Arial"/>
-          <w:color w:val="000000"/>
-          <w:lang w:val="fr-FR"/>
-        </w:rPr>
-        <w:t xml:space="preserve">) </w:t>
-      </w:r>
-      <w:r>
-        <w:rPr>
-          <w:rFonts w:ascii="Arial" w:hAnsi="Arial" w:cs="Arial"/>
-          <w:color w:val="000000"/>
-          <w:lang w:val="fr-FR"/>
-        </w:rPr>
-        <w:t>Déplacer personnage</w:t>
-      </w:r>
-    </w:p>
-    <w:p>
-      <w:pPr>
-        <w:pStyle w:val="a3"/>
-        <w:spacing w:before="0" w:beforeAutospacing="0" w:after="0" w:afterAutospacing="0"/>
-        <w:rPr>
-          <w:rFonts w:ascii="Arial" w:hAnsi="Arial" w:cs="Arial"/>
-          <w:color w:val="000000"/>
-          <w:lang w:val="fr-FR"/>
-        </w:rPr>
-      </w:pPr>
-      <w:r>
-        <w:rPr>
-          <w:rFonts w:ascii="Arial" w:hAnsi="Arial" w:cs="Arial"/>
-          <w:color w:val="000000"/>
-          <w:lang w:val="fr-FR"/>
-        </w:rPr>
-        <w:t xml:space="preserve">Déplacer </w:t>
-      </w:r>
-      <w:r>
-        <w:rPr>
-          <w:rFonts w:ascii="Arial" w:hAnsi="Arial" w:cs="Arial"/>
-          <w:color w:val="000000"/>
-          <w:lang w:val="fr-FR"/>
-        </w:rPr>
-        <w:t xml:space="preserve">un </w:t>
-      </w:r>
-      <w:r>
-        <w:rPr>
-          <w:rFonts w:ascii="Arial" w:hAnsi="Arial" w:cs="Arial"/>
-          <w:color w:val="000000"/>
-          <w:lang w:val="fr-FR"/>
-        </w:rPr>
-        <w:t>personnage</w:t>
-      </w:r>
-      <w:r>
-        <w:rPr>
-          <w:rFonts w:ascii="Arial" w:hAnsi="Arial" w:cs="Arial"/>
-          <w:color w:val="000000"/>
-          <w:lang w:val="fr-FR"/>
-        </w:rPr>
-        <w:t xml:space="preserve"> </w:t>
-      </w:r>
-      <w:r>
-        <w:rPr>
-          <w:rFonts w:ascii="Arial" w:hAnsi="Arial" w:cs="Arial"/>
-          <w:color w:val="000000"/>
-          <w:lang w:val="fr-FR"/>
-        </w:rPr>
-        <w:t xml:space="preserve">dans un labyrinthe </w:t>
-      </w:r>
-      <w:r>
-        <w:rPr>
-          <w:rFonts w:ascii="Arial" w:hAnsi="Arial" w:cs="Arial"/>
-          <w:color w:val="000000"/>
-          <w:lang w:val="fr-FR"/>
-        </w:rPr>
-        <w:t>est pour</w:t>
-      </w:r>
-      <w:r>
-        <w:rPr>
-          <w:rFonts w:ascii="Arial" w:hAnsi="Arial" w:cs="Arial"/>
-          <w:color w:val="000000"/>
-          <w:lang w:val="fr-FR"/>
-        </w:rPr>
-        <w:t xml:space="preserve"> le but de découvrir un trésor</w:t>
-      </w:r>
-    </w:p>
-    <w:p>
-      <w:pPr>
-        <w:pStyle w:val="a3"/>
-        <w:spacing w:before="0" w:beforeAutospacing="0" w:after="0" w:afterAutospacing="0"/>
-        <w:rPr>
-          <w:rFonts w:ascii="Arial" w:hAnsi="Arial" w:cs="Arial"/>
-          <w:color w:val="000000"/>
-          <w:lang w:val="fr-FR"/>
-        </w:rPr>
-      </w:pPr>
-    </w:p>
-    <w:p>
-      <w:pPr>
-        <w:pStyle w:val="a3"/>
-        <w:spacing w:before="0" w:beforeAutospacing="0" w:after="0" w:afterAutospacing="0"/>
-        <w:rPr>
-          <w:rFonts w:ascii="Arial" w:hAnsi="Arial" w:cs="Arial"/>
-          <w:color w:val="000000"/>
-          <w:lang w:val="fr-FR"/>
-        </w:rPr>
-      </w:pPr>
-      <w:r>
-        <w:rPr>
-          <w:rFonts w:ascii="Arial" w:hAnsi="Arial" w:cs="Arial"/>
-          <w:color w:val="000000"/>
-          <w:lang w:val="fr-FR"/>
-        </w:rPr>
-        <w:t xml:space="preserve">Cas normal est de déplacer le personnage à gauche, droite, monter et descendre. </w:t>
-      </w:r>
-    </w:p>
-    <w:p>
-      <w:pPr>
-        <w:pStyle w:val="a3"/>
-        <w:spacing w:before="0" w:beforeAutospacing="0" w:after="0" w:afterAutospacing="0"/>
-        <w:rPr>
-          <w:rFonts w:ascii="Arial" w:hAnsi="Arial" w:cs="Arial"/>
-          <w:color w:val="000000"/>
-          <w:lang w:val="fr-FR"/>
-        </w:rPr>
-      </w:pPr>
-      <w:r>
-        <w:rPr>
-          <w:rFonts w:ascii="Arial" w:hAnsi="Arial" w:cs="Arial"/>
-          <w:color w:val="000000"/>
-          <w:lang w:val="fr-FR"/>
-        </w:rPr>
-        <w:t>Cas alternatifs est notre personnage reste bloqué quand il y a mur dans le sens de mouvement.</w:t>
-      </w:r>
-      <w:r>
-        <w:rPr>
-          <w:rFonts w:ascii="Arial" w:hAnsi="Arial" w:cs="Arial" w:hint="eastAsia"/>
-          <w:color w:val="000000"/>
-          <w:lang w:val="fr-FR"/>
-        </w:rPr>
-        <w:t xml:space="preserve"> </w:t>
-      </w:r>
-    </w:p>
-    <w:p>
-      <w:pPr>
-        <w:pStyle w:val="a3"/>
-        <w:spacing w:before="0" w:beforeAutospacing="0" w:after="0" w:afterAutospacing="0"/>
-        <w:rPr>
-          <w:rFonts w:ascii="Arial" w:hAnsi="Arial" w:cs="Arial"/>
-          <w:color w:val="000000"/>
-          <w:lang w:val="fr-FR"/>
-        </w:rPr>
-      </w:pPr>
-      <w:r>
-        <w:rPr>
-          <w:rFonts w:ascii="Arial" w:hAnsi="Arial" w:cs="Arial"/>
-          <w:color w:val="000000"/>
-          <w:lang w:val="fr-FR"/>
-        </w:rPr>
-        <w:t>Cas exceptionnel est notre personnage n’est pas bloqué par le mur ce qui est une erreur liée au système.</w:t>
-      </w:r>
-    </w:p>
-    <w:p>
-      <w:pPr>
-        <w:pStyle w:val="a3"/>
-        <w:spacing w:before="0" w:beforeAutospacing="0" w:after="0" w:afterAutospacing="0"/>
-        <w:rPr>
-          <w:rFonts w:ascii="Arial" w:hAnsi="Arial" w:cs="Arial"/>
-          <w:color w:val="000000"/>
-          <w:lang w:val="fr-FR"/>
-        </w:rPr>
-      </w:pPr>
-      <w:r>
-        <w:rPr>
-          <w:rFonts w:ascii="Arial" w:hAnsi="Arial" w:cs="Arial"/>
-          <w:color w:val="000000"/>
-          <w:lang w:val="fr-FR"/>
-        </w:rPr>
-        <w:lastRenderedPageBreak/>
-        <w:t>Acteurs concernés</w:t>
-      </w:r>
-      <w:r>
-        <w:rPr>
-          <w:rFonts w:ascii="Arial" w:hAnsi="Arial" w:cs="Arial"/>
-          <w:color w:val="000000"/>
-          <w:lang w:val="fr-FR"/>
-        </w:rPr>
-        <w:t xml:space="preserve"> sont les joueur et les techniciens</w:t>
-      </w:r>
-    </w:p>
-    <w:p>
-      <w:pPr>
-        <w:pStyle w:val="a3"/>
-        <w:spacing w:before="0" w:beforeAutospacing="0" w:after="0" w:afterAutospacing="0"/>
-        <w:rPr>
-          <w:rFonts w:ascii="Arial" w:hAnsi="Arial" w:cs="Arial"/>
-          <w:color w:val="000000"/>
-          <w:lang w:val="fr-FR"/>
-        </w:rPr>
-      </w:pPr>
-      <w:r>
-        <w:rPr>
-          <w:rFonts w:ascii="Arial" w:hAnsi="Arial" w:cs="Arial"/>
-          <w:color w:val="000000"/>
-          <w:lang w:val="fr-FR"/>
-        </w:rPr>
-        <w:t>R</w:t>
-      </w:r>
-      <w:r>
-        <w:rPr>
-          <w:rFonts w:ascii="Arial" w:hAnsi="Arial" w:cs="Arial"/>
-          <w:color w:val="000000"/>
-          <w:lang w:val="fr-FR"/>
-        </w:rPr>
-        <w:t xml:space="preserve">esponsable est </w:t>
-      </w:r>
-      <w:proofErr w:type="spellStart"/>
-      <w:r>
-        <w:rPr>
-          <w:rFonts w:ascii="Arial" w:hAnsi="Arial" w:cs="Arial"/>
-          <w:color w:val="000000"/>
-          <w:lang w:val="fr-FR"/>
-        </w:rPr>
-        <w:t>Zhenmin</w:t>
-      </w:r>
-      <w:proofErr w:type="spellEnd"/>
-      <w:r>
-        <w:rPr>
-          <w:rFonts w:ascii="Arial" w:hAnsi="Arial" w:cs="Arial"/>
-          <w:color w:val="000000"/>
-          <w:lang w:val="fr-FR"/>
-        </w:rPr>
-        <w:t xml:space="preserve"> LI.</w:t>
-      </w:r>
-    </w:p>
-    <w:p>
-      <w:pPr>
-        <w:pStyle w:val="a3"/>
-        <w:spacing w:before="0" w:beforeAutospacing="0" w:after="0" w:afterAutospacing="0"/>
-        <w:rPr>
-          <w:rFonts w:ascii="Arial" w:hAnsi="Arial" w:cs="Arial"/>
-          <w:color w:val="000000"/>
-          <w:lang w:val="fr-FR"/>
-        </w:rPr>
-      </w:pPr>
-      <w:r>
-        <w:rPr>
-          <w:rFonts w:ascii="Arial" w:hAnsi="Arial" w:cs="Arial"/>
-          <w:color w:val="000000"/>
-          <w:lang w:val="fr-FR"/>
-        </w:rPr>
-        <w:t>Précondition : le jeu est initialisé par le joueur et joueur appuyer sur bouton de mouvement</w:t>
-      </w:r>
-    </w:p>
-    <w:p>
-      <w:pPr>
-        <w:pStyle w:val="a3"/>
-        <w:spacing w:before="0" w:beforeAutospacing="0" w:after="0" w:afterAutospacing="0"/>
-        <w:rPr>
-          <w:rFonts w:ascii="Arial" w:hAnsi="Arial" w:cs="Arial"/>
-          <w:color w:val="000000"/>
-          <w:lang w:val="fr-FR"/>
-        </w:rPr>
-      </w:pPr>
-      <w:r>
-        <w:rPr>
-          <w:rFonts w:ascii="Arial" w:hAnsi="Arial" w:cs="Arial"/>
-          <w:color w:val="000000"/>
-          <w:lang w:val="fr-FR"/>
-        </w:rPr>
-        <w:t xml:space="preserve">Post-condition : </w:t>
-      </w:r>
-      <w:r>
-        <w:rPr>
-          <w:rFonts w:ascii="Arial" w:hAnsi="Arial" w:cs="Arial"/>
-          <w:color w:val="000000"/>
-          <w:lang w:val="fr-FR"/>
-        </w:rPr>
-        <w:t>vérifier si le déplacement est autorisé.</w:t>
-      </w:r>
-    </w:p>
-    <w:p>
-      <w:pPr>
-        <w:pStyle w:val="a3"/>
-        <w:spacing w:before="0" w:beforeAutospacing="0" w:after="0" w:afterAutospacing="0"/>
-        <w:ind w:firstLine="420"/>
-        <w:rPr>
-          <w:rFonts w:ascii="Arial" w:hAnsi="Arial" w:cs="Arial"/>
-          <w:color w:val="000000"/>
-          <w:lang w:val="fr-FR"/>
-        </w:rPr>
-      </w:pPr>
-    </w:p>
-    <w:p>
-      <w:pPr>
-        <w:pStyle w:val="a3"/>
-        <w:spacing w:before="0" w:beforeAutospacing="0" w:after="0" w:afterAutospacing="0"/>
-        <w:rPr>
-          <w:rFonts w:ascii="Arial" w:hAnsi="Arial" w:cs="Arial"/>
-          <w:color w:val="000000"/>
-          <w:lang w:val="fr-FR"/>
-        </w:rPr>
-      </w:pPr>
-      <w:r>
-        <w:rPr>
-          <w:rFonts w:ascii="Arial" w:hAnsi="Arial" w:cs="Arial"/>
-          <w:color w:val="000000"/>
-          <w:lang w:val="fr-FR"/>
-        </w:rPr>
-        <w:t>2)</w:t>
-      </w:r>
-      <w:r>
-        <w:rPr>
-          <w:rFonts w:ascii="Arial" w:hAnsi="Arial" w:cs="Arial"/>
-          <w:color w:val="000000"/>
-          <w:lang w:val="fr-FR"/>
-        </w:rPr>
-        <w:t xml:space="preserve">Tuer un </w:t>
-      </w:r>
-      <w:proofErr w:type="spellStart"/>
-      <w:r>
-        <w:rPr>
-          <w:rFonts w:ascii="Arial" w:hAnsi="Arial" w:cs="Arial"/>
-          <w:color w:val="000000"/>
-          <w:lang w:val="fr-FR"/>
-        </w:rPr>
-        <w:t>monster</w:t>
-      </w:r>
-      <w:proofErr w:type="spellEnd"/>
-    </w:p>
-    <w:p>
-      <w:pPr>
-        <w:pStyle w:val="a3"/>
-        <w:spacing w:before="0" w:beforeAutospacing="0" w:after="0" w:afterAutospacing="0"/>
-        <w:rPr>
-          <w:rFonts w:ascii="Arial" w:hAnsi="Arial" w:cs="Arial"/>
-          <w:color w:val="000000"/>
-          <w:lang w:val="fr-FR"/>
-        </w:rPr>
-      </w:pPr>
-      <w:r>
-        <w:rPr>
-          <w:rFonts w:ascii="Arial" w:hAnsi="Arial" w:cs="Arial"/>
-          <w:color w:val="000000"/>
-          <w:lang w:val="fr-FR"/>
-        </w:rPr>
-        <w:t xml:space="preserve">Le héros doit tuer un monstre avec une épée sans </w:t>
-      </w:r>
-      <w:r>
-        <w:rPr>
-          <w:rFonts w:ascii="Arial" w:hAnsi="Arial" w:cs="Arial"/>
-          <w:color w:val="000000"/>
-          <w:lang w:val="fr-FR"/>
-        </w:rPr>
-        <w:t>mourir</w:t>
-      </w:r>
-      <w:r>
-        <w:rPr>
-          <w:rFonts w:ascii="Arial" w:hAnsi="Arial" w:cs="Arial"/>
-          <w:color w:val="000000"/>
-          <w:lang w:val="fr-FR"/>
-        </w:rPr>
-        <w:t xml:space="preserve"> </w:t>
-      </w:r>
-    </w:p>
-    <w:p>
-      <w:pPr>
-        <w:pStyle w:val="a3"/>
-        <w:spacing w:before="0" w:beforeAutospacing="0" w:after="0" w:afterAutospacing="0"/>
-        <w:rPr>
-          <w:rFonts w:ascii="Arial" w:hAnsi="Arial" w:cs="Arial"/>
-          <w:color w:val="000000"/>
-          <w:lang w:val="fr-FR"/>
-        </w:rPr>
-      </w:pPr>
-      <w:r>
-        <w:rPr>
-          <w:rFonts w:ascii="Arial" w:hAnsi="Arial" w:cs="Arial"/>
-          <w:color w:val="000000"/>
-          <w:lang w:val="fr-FR"/>
-        </w:rPr>
-        <w:t xml:space="preserve">Cas normal </w:t>
-      </w:r>
-    </w:p>
-    <w:p>
-      <w:pPr>
-        <w:pStyle w:val="a3"/>
-        <w:spacing w:before="0" w:beforeAutospacing="0" w:after="0" w:afterAutospacing="0"/>
-        <w:ind w:firstLine="420"/>
-        <w:rPr>
-          <w:rFonts w:ascii="Arial" w:hAnsi="Arial" w:cs="Arial"/>
-          <w:color w:val="000000"/>
-          <w:lang w:val="fr-FR"/>
-        </w:rPr>
-      </w:pPr>
-      <w:r>
-        <w:rPr>
-          <w:rFonts w:ascii="Arial" w:hAnsi="Arial" w:cs="Arial"/>
-          <w:color w:val="000000"/>
-          <w:lang w:val="fr-FR"/>
-        </w:rPr>
-        <w:t xml:space="preserve">1. le héros se déplace sur une case adjacente au monstre </w:t>
-      </w:r>
-    </w:p>
-    <w:p>
-      <w:pPr>
-        <w:pStyle w:val="a3"/>
-        <w:spacing w:before="0" w:beforeAutospacing="0" w:after="0" w:afterAutospacing="0"/>
-        <w:ind w:firstLine="420"/>
-        <w:rPr>
-          <w:rFonts w:ascii="Arial" w:hAnsi="Arial" w:cs="Arial"/>
-          <w:color w:val="000000"/>
-          <w:lang w:val="fr-FR"/>
-        </w:rPr>
-      </w:pPr>
-      <w:r>
-        <w:rPr>
-          <w:rFonts w:ascii="Arial" w:hAnsi="Arial" w:cs="Arial"/>
-          <w:color w:val="000000"/>
-          <w:lang w:val="fr-FR"/>
-        </w:rPr>
-        <w:t xml:space="preserve">2. Le héros se trouve face au monstre </w:t>
-      </w:r>
-    </w:p>
-    <w:p>
-      <w:pPr>
-        <w:pStyle w:val="a3"/>
-        <w:spacing w:before="0" w:beforeAutospacing="0" w:after="0" w:afterAutospacing="0"/>
-        <w:ind w:firstLine="420"/>
-        <w:rPr>
-          <w:rFonts w:ascii="Arial" w:hAnsi="Arial" w:cs="Arial"/>
-          <w:color w:val="000000"/>
-          <w:lang w:val="fr-FR"/>
-        </w:rPr>
-      </w:pPr>
-      <w:r>
-        <w:rPr>
-          <w:rFonts w:ascii="Arial" w:hAnsi="Arial" w:cs="Arial"/>
-          <w:color w:val="000000"/>
-          <w:lang w:val="fr-FR"/>
-        </w:rPr>
-        <w:t xml:space="preserve">3.Il attaque le monstre. </w:t>
-      </w:r>
-    </w:p>
-    <w:p>
-      <w:pPr>
-        <w:pStyle w:val="a3"/>
-        <w:spacing w:before="0" w:beforeAutospacing="0" w:after="0" w:afterAutospacing="0"/>
-        <w:ind w:firstLine="420"/>
-        <w:rPr>
-          <w:rFonts w:ascii="Arial" w:hAnsi="Arial" w:cs="Arial"/>
-          <w:color w:val="000000"/>
-          <w:lang w:val="fr-FR"/>
-        </w:rPr>
-      </w:pPr>
-      <w:r>
-        <w:rPr>
-          <w:rFonts w:ascii="Arial" w:hAnsi="Arial" w:cs="Arial"/>
-          <w:color w:val="000000"/>
-          <w:lang w:val="fr-FR"/>
-        </w:rPr>
-        <w:t xml:space="preserve">4. Il esquive l’attaque du monstre </w:t>
-      </w:r>
-    </w:p>
-    <w:p>
-      <w:pPr>
-        <w:pStyle w:val="a3"/>
-        <w:spacing w:before="0" w:beforeAutospacing="0" w:after="0" w:afterAutospacing="0"/>
-        <w:ind w:firstLine="420"/>
-        <w:rPr>
-          <w:rFonts w:ascii="Arial" w:hAnsi="Arial" w:cs="Arial"/>
-          <w:color w:val="000000"/>
-          <w:lang w:val="fr-FR"/>
-        </w:rPr>
-      </w:pPr>
-      <w:r>
-        <w:rPr>
-          <w:rFonts w:ascii="Arial" w:hAnsi="Arial" w:cs="Arial"/>
-          <w:color w:val="000000"/>
-          <w:lang w:val="fr-FR"/>
-        </w:rPr>
-        <w:t xml:space="preserve">5. Il recommence et le monstre meurt </w:t>
-      </w:r>
-    </w:p>
-    <w:p>
-      <w:pPr>
-        <w:pStyle w:val="a3"/>
-        <w:spacing w:before="0" w:beforeAutospacing="0" w:after="0" w:afterAutospacing="0"/>
-        <w:rPr>
-          <w:rFonts w:ascii="Arial" w:hAnsi="Arial" w:cs="Arial"/>
-          <w:color w:val="000000"/>
-          <w:lang w:val="fr-FR"/>
-        </w:rPr>
-      </w:pPr>
-      <w:r>
-        <w:rPr>
-          <w:rFonts w:ascii="Arial" w:hAnsi="Arial" w:cs="Arial"/>
-          <w:color w:val="000000"/>
-          <w:lang w:val="fr-FR"/>
-        </w:rPr>
-        <w:t xml:space="preserve">Cas alternatif </w:t>
-      </w:r>
-    </w:p>
-    <w:p>
-      <w:pPr>
-        <w:pStyle w:val="a3"/>
-        <w:spacing w:before="0" w:beforeAutospacing="0" w:after="0" w:afterAutospacing="0"/>
-        <w:rPr>
-          <w:rFonts w:ascii="Arial" w:hAnsi="Arial" w:cs="Arial"/>
-          <w:color w:val="000000"/>
-          <w:lang w:val="fr-FR"/>
-        </w:rPr>
-      </w:pPr>
-      <w:r>
-        <w:rPr>
-          <w:rFonts w:ascii="Arial" w:hAnsi="Arial" w:cs="Arial"/>
-          <w:color w:val="000000"/>
-          <w:lang w:val="fr-FR"/>
-        </w:rPr>
-        <w:t>2.a.</w:t>
-      </w:r>
-      <w:r>
-        <w:rPr>
-          <w:rFonts w:ascii="Arial" w:hAnsi="Arial" w:cs="Arial"/>
-          <w:color w:val="000000"/>
-          <w:lang w:val="fr-FR"/>
-        </w:rPr>
-        <w:t xml:space="preserve"> </w:t>
-      </w:r>
-      <w:proofErr w:type="gramStart"/>
-      <w:r>
-        <w:rPr>
-          <w:rFonts w:ascii="Arial" w:hAnsi="Arial" w:cs="Arial"/>
-          <w:color w:val="000000"/>
-          <w:lang w:val="fr-FR"/>
-        </w:rPr>
-        <w:t>Le</w:t>
-      </w:r>
-      <w:proofErr w:type="gramEnd"/>
-      <w:r>
-        <w:rPr>
-          <w:rFonts w:ascii="Arial" w:hAnsi="Arial" w:cs="Arial"/>
-          <w:color w:val="000000"/>
-          <w:lang w:val="fr-FR"/>
-        </w:rPr>
-        <w:t xml:space="preserve"> monstre se déplace donc le héros doit se placer </w:t>
-      </w:r>
-    </w:p>
-    <w:p>
-      <w:pPr>
-        <w:pStyle w:val="a3"/>
-        <w:spacing w:before="0" w:beforeAutospacing="0" w:after="0" w:afterAutospacing="0"/>
-        <w:rPr>
-          <w:rFonts w:ascii="Arial" w:hAnsi="Arial" w:cs="Arial"/>
-          <w:color w:val="000000"/>
-          <w:lang w:val="fr-FR"/>
-        </w:rPr>
-      </w:pPr>
-      <w:r>
-        <w:rPr>
-          <w:rFonts w:ascii="Arial" w:hAnsi="Arial" w:cs="Arial"/>
-          <w:color w:val="000000"/>
-          <w:lang w:val="fr-FR"/>
-        </w:rPr>
-        <w:t>3.a. Le monstre esquive</w:t>
-      </w:r>
-    </w:p>
-    <w:p>
-      <w:pPr>
-        <w:pStyle w:val="a3"/>
-        <w:spacing w:before="0" w:beforeAutospacing="0" w:after="0" w:afterAutospacing="0"/>
-        <w:rPr>
-          <w:rFonts w:ascii="Arial" w:hAnsi="Arial" w:cs="Arial"/>
-          <w:color w:val="000000"/>
-          <w:lang w:val="fr-FR"/>
-        </w:rPr>
-      </w:pPr>
-      <w:r>
-        <w:rPr>
-          <w:rFonts w:ascii="Arial" w:hAnsi="Arial" w:cs="Arial"/>
-          <w:color w:val="000000"/>
-          <w:lang w:val="fr-FR"/>
-        </w:rPr>
-        <w:t>4</w:t>
-      </w:r>
-      <w:r>
-        <w:rPr>
-          <w:rFonts w:ascii="Arial" w:hAnsi="Arial" w:cs="Arial"/>
-          <w:color w:val="000000"/>
-          <w:lang w:val="fr-FR"/>
-        </w:rPr>
-        <w:t xml:space="preserve">.a. Il reste des points de vie au monstre </w:t>
-      </w:r>
-    </w:p>
-    <w:p>
-      <w:pPr>
-        <w:pStyle w:val="a3"/>
-        <w:spacing w:before="0" w:beforeAutospacing="0" w:after="0" w:afterAutospacing="0"/>
-        <w:rPr>
-          <w:rFonts w:ascii="Arial" w:hAnsi="Arial" w:cs="Arial"/>
-          <w:color w:val="000000"/>
-          <w:lang w:val="fr-FR"/>
-        </w:rPr>
-      </w:pPr>
-      <w:r>
-        <w:rPr>
-          <w:rFonts w:ascii="Arial" w:hAnsi="Arial" w:cs="Arial"/>
-          <w:color w:val="000000"/>
-          <w:lang w:val="fr-FR"/>
-        </w:rPr>
-        <w:t xml:space="preserve">Cas exceptionnels Le monstre ne perd pas de vie </w:t>
-      </w:r>
-    </w:p>
-    <w:p>
-      <w:pPr>
-        <w:pStyle w:val="a3"/>
-        <w:spacing w:before="0" w:beforeAutospacing="0" w:after="0" w:afterAutospacing="0"/>
-        <w:rPr>
-          <w:rFonts w:ascii="Arial" w:hAnsi="Arial" w:cs="Arial"/>
-          <w:color w:val="000000"/>
-          <w:lang w:val="fr-FR"/>
-        </w:rPr>
-      </w:pPr>
-      <w:r>
-        <w:rPr>
-          <w:rFonts w:ascii="Arial" w:hAnsi="Arial" w:cs="Arial"/>
-          <w:color w:val="000000"/>
-          <w:lang w:val="fr-FR"/>
-        </w:rPr>
-        <w:t xml:space="preserve">Acteurs concernés Joueurs/Technicien </w:t>
-      </w:r>
-    </w:p>
-    <w:p>
-      <w:pPr>
-        <w:pStyle w:val="a3"/>
-        <w:spacing w:before="0" w:beforeAutospacing="0" w:after="0" w:afterAutospacing="0"/>
-        <w:rPr>
-          <w:rFonts w:ascii="Arial" w:hAnsi="Arial" w:cs="Arial"/>
-          <w:color w:val="000000"/>
-          <w:lang w:val="fr-FR"/>
-        </w:rPr>
-      </w:pPr>
-      <w:r>
-        <w:rPr>
-          <w:rFonts w:ascii="Arial" w:hAnsi="Arial" w:cs="Arial"/>
-          <w:color w:val="000000"/>
-          <w:lang w:val="fr-FR"/>
-        </w:rPr>
-        <w:t xml:space="preserve">Responsable </w:t>
-      </w:r>
-      <w:proofErr w:type="spellStart"/>
-      <w:r>
-        <w:rPr>
-          <w:rFonts w:ascii="Arial" w:hAnsi="Arial" w:cs="Arial"/>
-          <w:color w:val="000000"/>
-          <w:lang w:val="fr-FR"/>
-        </w:rPr>
-        <w:t>Vignesh</w:t>
-      </w:r>
-      <w:proofErr w:type="spellEnd"/>
-      <w:r>
-        <w:rPr>
-          <w:rFonts w:ascii="Arial" w:hAnsi="Arial" w:cs="Arial"/>
-          <w:color w:val="000000"/>
-          <w:lang w:val="fr-FR"/>
-        </w:rPr>
-        <w:t xml:space="preserve"> LYAUTEY </w:t>
-      </w:r>
-    </w:p>
-    <w:p>
-      <w:pPr>
-        <w:pStyle w:val="a3"/>
-        <w:spacing w:before="0" w:beforeAutospacing="0" w:after="0" w:afterAutospacing="0"/>
-        <w:rPr>
-          <w:rFonts w:ascii="Arial" w:hAnsi="Arial" w:cs="Arial"/>
-          <w:color w:val="000000"/>
-          <w:lang w:val="fr-FR"/>
-        </w:rPr>
-      </w:pPr>
-      <w:r>
-        <w:rPr>
-          <w:rFonts w:ascii="Arial" w:hAnsi="Arial" w:cs="Arial"/>
-          <w:color w:val="000000"/>
-          <w:lang w:val="fr-FR"/>
-        </w:rPr>
-        <w:t xml:space="preserve">Précondition Le héros a équipé une épée Il y a un monstre accessible autour de lui </w:t>
-      </w:r>
-    </w:p>
-    <w:p>
-      <w:pPr>
-        <w:pStyle w:val="a3"/>
-        <w:spacing w:before="0" w:beforeAutospacing="0" w:after="0" w:afterAutospacing="0"/>
-        <w:rPr>
-          <w:rFonts w:ascii="Arial" w:hAnsi="Arial" w:cs="Arial"/>
-          <w:color w:val="000000"/>
-          <w:lang w:val="fr-FR"/>
-        </w:rPr>
-      </w:pPr>
-      <w:r>
-        <w:rPr>
-          <w:rFonts w:ascii="Arial" w:hAnsi="Arial" w:cs="Arial"/>
-          <w:color w:val="000000"/>
-          <w:lang w:val="fr-FR"/>
-        </w:rPr>
-        <w:t>Post condition La figure graphique du monstre n’est plus apparente</w:t>
-      </w:r>
-    </w:p>
-    <w:p>
-      <w:pPr>
-        <w:pStyle w:val="a3"/>
-        <w:spacing w:before="0" w:beforeAutospacing="0" w:after="0" w:afterAutospacing="0"/>
-        <w:rPr>
-          <w:rFonts w:ascii="Arial" w:hAnsi="Arial" w:cs="Arial"/>
-          <w:color w:val="000000"/>
-          <w:lang w:val="fr-FR"/>
-        </w:rPr>
-      </w:pPr>
-    </w:p>
-    <w:p>
-      <w:pPr>
-        <w:rPr>
-          <w:rFonts w:ascii="Arial" w:hAnsi="Arial" w:cs="Arial"/>
-          <w:color w:val="000000"/>
-          <w:lang w:val="fr-FR"/>
-        </w:rPr>
-      </w:pPr>
-      <w:r>
-        <w:rPr>
-          <w:rFonts w:ascii="Arial" w:hAnsi="Arial" w:cs="Arial" w:hint="eastAsia"/>
-          <w:color w:val="000000"/>
-          <w:lang w:val="fr-FR"/>
-        </w:rPr>
-        <w:t>3</w:t>
-      </w:r>
-      <w:r>
-        <w:rPr>
-          <w:rFonts w:ascii="Arial" w:hAnsi="Arial" w:cs="Arial"/>
-          <w:color w:val="000000"/>
-          <w:lang w:val="fr-FR"/>
-        </w:rPr>
-        <w:t>)</w:t>
-      </w:r>
-      <w:r>
-        <w:rPr>
-          <w:rFonts w:ascii="Arial" w:hAnsi="Arial" w:cs="Arial"/>
-          <w:color w:val="000000"/>
-          <w:lang w:val="fr-FR"/>
-        </w:rPr>
-        <w:t>Récupérer le trésor</w:t>
-      </w:r>
-    </w:p>
-    <w:p>
-      <w:pPr>
-        <w:rPr>
-          <w:rFonts w:ascii="Arial" w:hAnsi="Arial" w:cs="Arial"/>
-          <w:color w:val="000000"/>
-          <w:lang w:val="fr-FR"/>
-        </w:rPr>
-      </w:pPr>
-      <w:r>
-        <w:rPr>
-          <w:rFonts w:ascii="Arial" w:hAnsi="Arial" w:cs="Arial"/>
-          <w:color w:val="000000"/>
-          <w:lang w:val="fr-FR"/>
-        </w:rPr>
-        <w:t>Récupérer</w:t>
-      </w:r>
-      <w:r>
-        <w:rPr>
-          <w:rFonts w:ascii="Arial" w:hAnsi="Arial" w:cs="Arial"/>
-          <w:color w:val="000000"/>
-          <w:lang w:val="fr-FR"/>
-        </w:rPr>
-        <w:t xml:space="preserve"> le trésor est pour le but de gagner le jeu </w:t>
-      </w:r>
-    </w:p>
-    <w:p>
-      <w:pPr>
-        <w:rPr>
-          <w:rFonts w:ascii="Arial" w:hAnsi="Arial" w:cs="Arial"/>
-          <w:color w:val="000000"/>
-          <w:lang w:val="fr-FR"/>
-        </w:rPr>
-      </w:pPr>
-      <w:r>
-        <w:rPr>
-          <w:rFonts w:ascii="Arial" w:hAnsi="Arial" w:cs="Arial"/>
-          <w:color w:val="000000"/>
-          <w:lang w:val="fr-FR"/>
-        </w:rPr>
-        <w:t xml:space="preserve">Cas normal </w:t>
-      </w:r>
-    </w:p>
-    <w:p>
-      <w:pPr>
-        <w:ind w:firstLine="420"/>
-        <w:rPr>
-          <w:rFonts w:ascii="Arial" w:hAnsi="Arial" w:cs="Arial"/>
-          <w:color w:val="000000"/>
-          <w:lang w:val="fr-FR"/>
-        </w:rPr>
-      </w:pPr>
-      <w:r>
-        <w:rPr>
-          <w:rFonts w:ascii="Arial" w:hAnsi="Arial" w:cs="Arial"/>
-          <w:color w:val="000000"/>
-          <w:lang w:val="fr-FR"/>
-        </w:rPr>
-        <w:t xml:space="preserve">1. le héros se déplace sur une case adjacente au trésor </w:t>
-      </w:r>
-    </w:p>
-    <w:p>
-      <w:pPr>
-        <w:ind w:firstLine="420"/>
-        <w:rPr>
-          <w:rFonts w:ascii="Arial" w:hAnsi="Arial" w:cs="Arial"/>
-          <w:color w:val="000000"/>
-          <w:lang w:val="fr-FR"/>
-        </w:rPr>
-      </w:pPr>
-      <w:r>
-        <w:rPr>
-          <w:rFonts w:ascii="Arial" w:hAnsi="Arial" w:cs="Arial"/>
-          <w:color w:val="000000"/>
-          <w:lang w:val="fr-FR"/>
-        </w:rPr>
-        <w:t xml:space="preserve">2. appuyez sur le bouton interactif pour ouvrir le coffre au trésor </w:t>
-      </w:r>
-    </w:p>
-    <w:p>
-      <w:pPr>
-        <w:ind w:left="420"/>
-        <w:rPr>
-          <w:rFonts w:ascii="Arial" w:hAnsi="Arial" w:cs="Arial"/>
-          <w:color w:val="000000"/>
-          <w:lang w:val="fr-FR"/>
-        </w:rPr>
-      </w:pPr>
-      <w:r>
-        <w:rPr>
-          <w:rFonts w:ascii="Arial" w:hAnsi="Arial" w:cs="Arial"/>
-          <w:color w:val="000000"/>
-          <w:lang w:val="fr-FR"/>
-        </w:rPr>
-        <w:t xml:space="preserve">3. cliquer bouton ‘recommencer’ ou ‘quitter le jeu’ dans Interface de victoire </w:t>
-      </w:r>
-    </w:p>
-    <w:p>
-      <w:pPr>
-        <w:ind w:firstLine="420"/>
-        <w:rPr>
-          <w:rFonts w:ascii="Arial" w:hAnsi="Arial" w:cs="Arial"/>
-          <w:color w:val="000000"/>
-          <w:lang w:val="fr-FR"/>
-        </w:rPr>
-      </w:pPr>
-      <w:r>
-        <w:rPr>
-          <w:rFonts w:ascii="Arial" w:hAnsi="Arial" w:cs="Arial"/>
-          <w:color w:val="000000"/>
-          <w:lang w:val="fr-FR"/>
-        </w:rPr>
-        <w:t xml:space="preserve">4. fin du jeu </w:t>
-      </w:r>
-    </w:p>
-    <w:p>
-      <w:pPr>
-        <w:rPr>
-          <w:rFonts w:ascii="Arial" w:hAnsi="Arial" w:cs="Arial"/>
-          <w:color w:val="000000"/>
-          <w:lang w:val="fr-FR"/>
-        </w:rPr>
-      </w:pPr>
-      <w:r>
-        <w:rPr>
-          <w:rFonts w:ascii="Arial" w:hAnsi="Arial" w:cs="Arial"/>
-          <w:color w:val="000000"/>
-          <w:lang w:val="fr-FR"/>
-        </w:rPr>
-        <w:t xml:space="preserve">Cas alternatif </w:t>
-      </w:r>
-    </w:p>
-    <w:p>
-      <w:pPr>
-        <w:rPr>
-          <w:rFonts w:ascii="Arial" w:hAnsi="Arial" w:cs="Arial"/>
-          <w:color w:val="000000"/>
-          <w:lang w:val="fr-FR"/>
-        </w:rPr>
-      </w:pPr>
-      <w:r>
-        <w:rPr>
-          <w:rFonts w:ascii="Arial" w:hAnsi="Arial" w:cs="Arial"/>
-          <w:color w:val="000000"/>
-          <w:lang w:val="fr-FR"/>
-        </w:rPr>
-        <w:t>Cas exceptionnels</w:t>
-      </w:r>
-      <w:r>
-        <w:rPr>
-          <w:rFonts w:ascii="Arial" w:hAnsi="Arial" w:cs="Arial"/>
-          <w:color w:val="000000"/>
-          <w:lang w:val="fr-FR"/>
-        </w:rPr>
-        <w:t xml:space="preserve"> : </w:t>
-      </w:r>
-      <w:r>
-        <w:rPr>
-          <w:rFonts w:ascii="Arial" w:hAnsi="Arial" w:cs="Arial"/>
-          <w:color w:val="000000"/>
-          <w:lang w:val="fr-FR"/>
-        </w:rPr>
-        <w:t xml:space="preserve">le trésor n'ouvre pas quand une erreur liée au système présente. </w:t>
-      </w:r>
-    </w:p>
-    <w:p>
-      <w:pPr>
-        <w:rPr>
-          <w:rFonts w:ascii="Arial" w:hAnsi="Arial" w:cs="Arial"/>
-          <w:color w:val="000000"/>
-          <w:lang w:val="fr-FR"/>
-        </w:rPr>
-      </w:pPr>
-      <w:r>
-        <w:rPr>
-          <w:rFonts w:ascii="Arial" w:hAnsi="Arial" w:cs="Arial"/>
-          <w:color w:val="000000"/>
-          <w:lang w:val="fr-FR"/>
-        </w:rPr>
-        <w:t xml:space="preserve">Acteurs concernés Joueurs/Technicien </w:t>
-      </w:r>
-    </w:p>
-    <w:p>
-      <w:pPr>
-        <w:rPr>
-          <w:rFonts w:ascii="Arial" w:hAnsi="Arial" w:cs="Arial"/>
-          <w:color w:val="000000"/>
-          <w:lang w:val="fr-FR"/>
-        </w:rPr>
-      </w:pPr>
-      <w:r>
-        <w:rPr>
-          <w:rFonts w:ascii="Arial" w:hAnsi="Arial" w:cs="Arial"/>
-          <w:color w:val="000000"/>
-          <w:lang w:val="fr-FR"/>
-        </w:rPr>
-        <w:t xml:space="preserve">Responsable JIN </w:t>
-      </w:r>
-      <w:proofErr w:type="spellStart"/>
-      <w:r>
-        <w:rPr>
-          <w:rFonts w:ascii="Arial" w:hAnsi="Arial" w:cs="Arial"/>
-          <w:color w:val="000000"/>
-          <w:lang w:val="fr-FR"/>
-        </w:rPr>
-        <w:t>Yujun</w:t>
-      </w:r>
-      <w:proofErr w:type="spellEnd"/>
-      <w:r>
-        <w:rPr>
-          <w:rFonts w:ascii="Arial" w:hAnsi="Arial" w:cs="Arial"/>
-          <w:color w:val="000000"/>
-          <w:lang w:val="fr-FR"/>
-        </w:rPr>
-        <w:t xml:space="preserve"> </w:t>
-      </w:r>
-    </w:p>
-    <w:p>
-      <w:pPr>
-        <w:rPr>
-          <w:rFonts w:ascii="Arial" w:hAnsi="Arial" w:cs="Arial"/>
-          <w:color w:val="000000"/>
-          <w:lang w:val="fr-FR"/>
-        </w:rPr>
-      </w:pPr>
-      <w:r>
-        <w:rPr>
-          <w:rFonts w:ascii="Arial" w:hAnsi="Arial" w:cs="Arial"/>
-          <w:color w:val="000000"/>
-          <w:lang w:val="fr-FR"/>
-        </w:rPr>
-        <w:t>Précondition Le joueur qui veut gagner le jeu et trouver le trésor</w:t>
-      </w:r>
-    </w:p>
-    <w:p>
-      <w:pPr>
-        <w:rPr>
-          <w:rFonts w:ascii="Arial" w:hAnsi="Arial" w:cs="Arial"/>
-          <w:color w:val="000000"/>
-          <w:lang w:val="fr-FR"/>
-        </w:rPr>
-      </w:pPr>
-      <w:r>
-        <w:rPr>
-          <w:rFonts w:ascii="Arial" w:hAnsi="Arial" w:cs="Arial"/>
-          <w:color w:val="000000"/>
-          <w:lang w:val="fr-FR"/>
-        </w:rPr>
-        <w:t>Post condition Victoire du jeu</w:t>
-      </w:r>
-    </w:p>
-    <w:p>
-      <w:pPr>
-        <w:pStyle w:val="a3"/>
-        <w:spacing w:before="0" w:beforeAutospacing="0" w:after="0" w:afterAutospacing="0"/>
-        <w:rPr>
-          <w:rFonts w:ascii="Arial" w:hAnsi="Arial" w:cs="Arial" w:hint="eastAsia"/>
-          <w:color w:val="000000"/>
-          <w:lang w:val="fr-FR"/>
-        </w:rPr>
-      </w:pPr>
-    </w:p>
-    <w:p>
-      <w:pPr>
-        <w:rPr>
-          <w:rFonts w:hint="eastAsia"/>
-          <w:lang w:val="fr-FR"/>
-        </w:rPr>
-      </w:pPr>
     </w:p>
     <w:sectPr>
       <w:pgSz w:w="11900" w:h="16840"/>
